--- a/KRS_ELA_Model/Model Development Documentation.docx
+++ b/KRS_ELA_Model/Model Development Documentation.docx
@@ -10,15 +10,7 @@
     <w:p/>
     <w:p>
       <w:r>
-        <w:t xml:space="preserve">In Remy’s version of </w:t>
-      </w:r>
-      <w:proofErr w:type="spellStart"/>
-      <w:r>
-        <w:t>MyLake</w:t>
-      </w:r>
-      <w:proofErr w:type="spellEnd"/>
-      <w:r>
-        <w:t xml:space="preserve"> model</w:t>
+        <w:t>In Remy’s version of MyLake model</w:t>
       </w:r>
     </w:p>
     <w:p>
@@ -30,13 +22,8 @@
         </w:numPr>
       </w:pPr>
       <w:r>
-        <w:t xml:space="preserve">Uncommented lines 143-241 in </w:t>
-      </w:r>
-      <w:proofErr w:type="spellStart"/>
-      <w:r>
-        <w:t>MyL-application.m</w:t>
-      </w:r>
-      <w:proofErr w:type="spellEnd"/>
+        <w:t>Uncommented lines 143-241 in MyL-application.m</w:t>
+      </w:r>
     </w:p>
     <w:p>
       <w:pPr>
@@ -53,101 +40,13 @@
     <w:p/>
     <w:p>
       <w:r>
-        <w:t xml:space="preserve">Raoul suggested I take the working v1 model for the </w:t>
-      </w:r>
-      <w:proofErr w:type="spellStart"/>
-      <w:r>
-        <w:t>Vansjo</w:t>
-      </w:r>
-      <w:proofErr w:type="spellEnd"/>
-      <w:r>
-        <w:t xml:space="preserve"> example and modify it for Lake 227. So, I referred to the user manual for </w:t>
-      </w:r>
-      <w:proofErr w:type="spellStart"/>
-      <w:r>
-        <w:t>MyLake</w:t>
-      </w:r>
-      <w:proofErr w:type="spellEnd"/>
-      <w:r>
-        <w:t xml:space="preserve"> v1.2 and set up a folder </w:t>
-      </w:r>
-      <w:r>
-        <w:t xml:space="preserve">on my desktop that mimics the </w:t>
-      </w:r>
-      <w:proofErr w:type="spellStart"/>
-      <w:r>
-        <w:t>MyLake_publ</w:t>
-      </w:r>
-      <w:r>
-        <w:t>ic_master</w:t>
-      </w:r>
-      <w:proofErr w:type="spellEnd"/>
-      <w:r>
-        <w:t xml:space="preserve"> repository in GitHub (KRS ELA Model). This includes a folder for v12 containing the </w:t>
-      </w:r>
-      <w:proofErr w:type="spellStart"/>
-      <w:r>
-        <w:t>MyLake</w:t>
-      </w:r>
-      <w:proofErr w:type="spellEnd"/>
-      <w:r>
-        <w:t xml:space="preserve"> script files, a folder containing the </w:t>
-      </w:r>
-      <w:proofErr w:type="spellStart"/>
-      <w:r>
-        <w:t>air_sea</w:t>
-      </w:r>
-      <w:proofErr w:type="spellEnd"/>
-      <w:r>
-        <w:t xml:space="preserve"> toolbox, and a folder for the specific L227 application that contains </w:t>
-      </w:r>
-      <w:proofErr w:type="spellStart"/>
-      <w:r>
-        <w:t>init</w:t>
-      </w:r>
-      <w:proofErr w:type="spellEnd"/>
-      <w:r>
-        <w:t xml:space="preserve">, input, and </w:t>
-      </w:r>
-      <w:proofErr w:type="spellStart"/>
-      <w:r>
-        <w:t>param</w:t>
-      </w:r>
-      <w:proofErr w:type="spellEnd"/>
-      <w:r>
-        <w:t xml:space="preserve"> files for L227. I have taken these from the IO folder in the </w:t>
-      </w:r>
-      <w:proofErr w:type="spellStart"/>
-      <w:r>
-        <w:t>ELA_MyLake</w:t>
-      </w:r>
-      <w:proofErr w:type="spellEnd"/>
-      <w:r>
-        <w:t xml:space="preserve"> repository and have ensured that they match the </w:t>
-      </w:r>
-      <w:proofErr w:type="spellStart"/>
-      <w:r>
-        <w:t>Vansjo</w:t>
-      </w:r>
-      <w:proofErr w:type="spellEnd"/>
-      <w:r>
-        <w:t xml:space="preserve"> example (column headings, formatting, etc.). I duplicated the working code for running </w:t>
-      </w:r>
-      <w:proofErr w:type="spellStart"/>
-      <w:r>
-        <w:t>MyLake</w:t>
-      </w:r>
-      <w:proofErr w:type="spellEnd"/>
-      <w:r>
-        <w:t xml:space="preserve"> for Lake </w:t>
-      </w:r>
-      <w:proofErr w:type="spellStart"/>
-      <w:r>
-        <w:t>Vansjo</w:t>
-      </w:r>
-      <w:proofErr w:type="spellEnd"/>
-      <w:r>
-        <w:t xml:space="preserve"> and put it into the L227_application folder as well. </w:t>
+        <w:t xml:space="preserve">Raoul suggested I take the working v1 model for the Vansjo example and modify it for Lake 227. So, I referred to the user manual for MyLake v1.2 and set up a folder </w:t>
+      </w:r>
+      <w:r>
+        <w:t>on my desktop that mimics the MyLake_publ</w:t>
+      </w:r>
+      <w:r>
+        <w:t xml:space="preserve">ic_master repository in GitHub (KRS ELA Model). This includes a folder for v12 containing the MyLake script files, a folder containing the air_sea toolbox, and a folder for the specific L227 application that contains init, input, and param files for L227. I have taken these from the IO folder in the ELA_MyLake repository and have ensured that they match the Vansjo example (column headings, formatting, etc.). I duplicated the working code for running MyLake for Lake Vansjo and put it into the L227_application folder as well. </w:t>
       </w:r>
       <w:r>
         <w:t xml:space="preserve">I replaced path names and files to match the corresponding </w:t>
@@ -156,13 +55,8 @@
         <w:t>files for the L227 model and commented out the “observed”</w:t>
       </w:r>
       <w:r>
-        <w:t xml:space="preserve"> data from </w:t>
-      </w:r>
-      <w:proofErr w:type="spellStart"/>
-      <w:r>
-        <w:t>Vansjo</w:t>
-      </w:r>
-      <w:proofErr w:type="spellEnd"/>
+        <w:t xml:space="preserve"> data from Vansjo</w:t>
+      </w:r>
       <w:r>
         <w:t xml:space="preserve"> </w:t>
       </w:r>
@@ -173,15 +67,7 @@
         <w:t xml:space="preserve">. Once the model is up and running, I plan to </w:t>
       </w:r>
       <w:r>
-        <w:t xml:space="preserve">add in observed data from L227. The reason I haven’t done this yet is because the observed data for </w:t>
-      </w:r>
-      <w:proofErr w:type="spellStart"/>
-      <w:r>
-        <w:t>Vansjo</w:t>
-      </w:r>
-      <w:proofErr w:type="spellEnd"/>
-      <w:r>
-        <w:t xml:space="preserve"> and L227 are not in the same format (i.e., I will need to either re-format L227 spreadsheets or amend script files to fit the L227 spreadsheets)</w:t>
+        <w:t>add in observed data from L227. The reason I haven’t done this yet is because the observed data for Vansjo and L227 are not in the same format (i.e., I will need to either re-format L227 spreadsheets or amend script files to fit the L227 spreadsheets)</w:t>
       </w:r>
       <w:r>
         <w:t>.</w:t>
@@ -189,8 +75,20 @@
     </w:p>
     <w:p/>
     <w:p>
+      <w:r>
+        <w:t>I got the model to run</w:t>
+      </w:r>
+      <w:r>
+        <w:t xml:space="preserve"> (!!!)</w:t>
+      </w:r>
       <w:bookmarkStart w:id="0" w:name="_GoBack"/>
       <w:bookmarkEnd w:id="0"/>
+      <w:r>
+        <w:t xml:space="preserve">, but the outputs in the graphs will require comparisons to </w:t>
+      </w:r>
+      <w:r>
+        <w:t>observed data. I will start on this next time.</w:t>
+      </w:r>
     </w:p>
     <w:sectPr>
       <w:pgSz w:w="12240" w:h="15840"/>

--- a/KRS_ELA_Model/Model Development Documentation.docx
+++ b/KRS_ELA_Model/Model Development Documentation.docx
@@ -3,7 +3,15 @@
 <w:document xmlns:wpc="http://schemas.microsoft.com/office/word/2010/wordprocessingCanvas" xmlns:mo="http://schemas.microsoft.com/office/mac/office/2008/main" xmlns:mc="http://schemas.openxmlformats.org/markup-compatibility/2006" xmlns:mv="urn:schemas-microsoft-com:mac:vml" xmlns:o="urn:schemas-microsoft-com:office:office" xmlns:r="http://schemas.openxmlformats.org/officeDocument/2006/relationships" xmlns:m="http://schemas.openxmlformats.org/officeDocument/2006/math" xmlns:v="urn:schemas-microsoft-com:vml" xmlns:wp14="http://schemas.microsoft.com/office/word/2010/wordprocessingDrawing" xmlns:wp="http://schemas.openxmlformats.org/drawingml/2006/wordprocessingDrawing" xmlns:w10="urn:schemas-microsoft-com:office:word" xmlns:w="http://schemas.openxmlformats.org/wordprocessingml/2006/main" xmlns:w14="http://schemas.microsoft.com/office/word/2010/wordml" xmlns:w15="http://schemas.microsoft.com/office/word/2012/wordml" xmlns:wpg="http://schemas.microsoft.com/office/word/2010/wordprocessingGroup" xmlns:wpi="http://schemas.microsoft.com/office/word/2010/wordprocessingInk" xmlns:wne="http://schemas.microsoft.com/office/word/2006/wordml" xmlns:wps="http://schemas.microsoft.com/office/word/2010/wordprocessingShape" mc:Ignorable="w14 w15 wp14">
   <w:body>
     <w:p>
-      <w:r>
+      <w:pPr>
+        <w:rPr>
+          <w:b/>
+        </w:rPr>
+      </w:pPr>
+      <w:r>
+        <w:rPr>
+          <w:b/>
+        </w:rPr>
         <w:t>7/20/17</w:t>
       </w:r>
     </w:p>
@@ -81,13 +89,227 @@
       <w:r>
         <w:t xml:space="preserve"> (!!!)</w:t>
       </w:r>
+      <w:r>
+        <w:t xml:space="preserve">, but the outputs in the graphs will require comparisons to </w:t>
+      </w:r>
+      <w:r>
+        <w:t>observed data. I will start on this next time.</w:t>
+      </w:r>
+    </w:p>
+    <w:p/>
+    <w:p>
+      <w:pPr>
+        <w:rPr>
+          <w:b/>
+        </w:rPr>
+      </w:pPr>
+      <w:r>
+        <w:rPr>
+          <w:b/>
+        </w:rPr>
+        <w:t>7/22/17</w:t>
+      </w:r>
+    </w:p>
+    <w:p/>
+    <w:p>
+      <w:r>
+        <w:t xml:space="preserve">The first priorities for the model are to get the physical parameters correct: lake hydraulic residence time, temperature, ice cover, and wind. </w:t>
+      </w:r>
+      <w:r>
+        <w:t xml:space="preserve">It will thus be key to get the input file correct, as this is the file from which the outputs are generated (along with the previous day’s outputs). </w:t>
+      </w:r>
+      <w:r>
+        <w:t xml:space="preserve">I see that some of the variables written into the input matrix (e.g., inflow volume) are </w:t>
+      </w:r>
+      <w:r>
+        <w:t xml:space="preserve">made by multiplying another variable (e.g., precip) by a scaling factor. This might be a good place to target changes to get the water level and temperature right. </w:t>
+      </w:r>
+    </w:p>
+    <w:p/>
+    <w:p>
+      <w:r>
+        <w:t xml:space="preserve">Today, my goal is to generate observation matrices for physical parameters that can be compared to </w:t>
+      </w:r>
+      <w:r>
+        <w:t xml:space="preserve">modeled outputs. I will start with temperature profiles. </w:t>
+      </w:r>
+    </w:p>
+    <w:p/>
+    <w:p>
+      <w:r>
+        <w:t>I started</w:t>
+      </w:r>
+      <w:r>
+        <w:t xml:space="preserve"> by looking at the vansjotemp file, which has four columns: the first is a date column formatted as yyyymmdd, the second I think is time of day (the model doesn’t use </w:t>
+      </w:r>
+      <w:r>
+        <w:t xml:space="preserve">this column), the third is the depth in the water column, and the fourth is temperature. I took the L227 temperature profile file from the historical data and </w:t>
+      </w:r>
+      <w:r>
+        <w:t xml:space="preserve">made a new file in .xls and .txt </w:t>
+      </w:r>
+      <w:r>
+        <w:t>called “L227temp” and put it into an Observations folder. I un-commented the lines of code that use observed temperature and updated the source file code. I also changed the code for figure 22 to display temperature at 4-5 m depth and 8-9 m depth rather than 10-11 and 30-31 m depth (Vansjo example comes from a deep lake)</w:t>
+      </w:r>
+      <w:r>
+        <w:t xml:space="preserve">. The model now runs, and I am able to compare </w:t>
+      </w:r>
+      <w:r>
+        <w:lastRenderedPageBreak/>
+        <w:t xml:space="preserve">modeled vs observed temperatures, visualized in figures 2, 3, 4, and 22. </w:t>
+      </w:r>
+      <w:r>
+        <w:t>The model now runs between m_start =[1969,6,27] and m_stop=[2009,12,31]. It ran into an error (“undefined</w:t>
+      </w:r>
+      <w:r>
+        <w:t xml:space="preserve"> function or variable ‘z0’”) when I put m_stop=2011,12,31].</w:t>
+      </w:r>
+    </w:p>
+    <w:p/>
+    <w:p>
+      <w:r>
+        <w:t xml:space="preserve">By a visual comparison, the model predicts surface temperature pretty well, but has issues with the metalimnion and hypolimnion. Perhaps this has something to do with </w:t>
+      </w:r>
+      <w:r>
+        <w:t xml:space="preserve">the parameters that control diffusion? </w:t>
+      </w:r>
       <w:bookmarkStart w:id="0" w:name="_GoBack"/>
       <w:bookmarkEnd w:id="0"/>
       <w:r>
-        <w:t xml:space="preserve">, but the outputs in the graphs will require comparisons to </w:t>
-      </w:r>
-      <w:r>
-        <w:t>observed data. I will start on this next time.</w:t>
+        <w:t xml:space="preserve"> </w:t>
+      </w:r>
+    </w:p>
+    <w:p>
+      <w:r>
+        <w:rPr>
+          <w:noProof/>
+        </w:rPr>
+        <w:drawing>
+          <wp:inline distT="0" distB="0" distL="0" distR="0" wp14:anchorId="1F0BDA57" wp14:editId="397233C8">
+            <wp:extent cx="5932805" cy="2126615"/>
+            <wp:effectExtent l="0" t="0" r="10795" b="6985"/>
+            <wp:docPr id="1" name="Picture 1" descr="../../../Desktop/Screen%20Shot%202017-07-22%20at%202.51.17%20PM."/>
+            <wp:cNvGraphicFramePr>
+              <a:graphicFrameLocks xmlns:a="http://schemas.openxmlformats.org/drawingml/2006/main" noChangeAspect="1"/>
+            </wp:cNvGraphicFramePr>
+            <a:graphic xmlns:a="http://schemas.openxmlformats.org/drawingml/2006/main">
+              <a:graphicData uri="http://schemas.openxmlformats.org/drawingml/2006/picture">
+                <pic:pic xmlns:pic="http://schemas.openxmlformats.org/drawingml/2006/picture">
+                  <pic:nvPicPr>
+                    <pic:cNvPr id="0" name="Picture 1" descr="../../../Desktop/Screen%20Shot%202017-07-22%20at%202.51.17%20PM."/>
+                    <pic:cNvPicPr>
+                      <a:picLocks noChangeAspect="1" noChangeArrowheads="1"/>
+                    </pic:cNvPicPr>
+                  </pic:nvPicPr>
+                  <pic:blipFill>
+                    <a:blip r:embed="rId5">
+                      <a:extLst>
+                        <a:ext uri="{28A0092B-C50C-407E-A947-70E740481C1C}">
+                          <a14:useLocalDpi xmlns:a14="http://schemas.microsoft.com/office/drawing/2010/main" val="0"/>
+                        </a:ext>
+                      </a:extLst>
+                    </a:blip>
+                    <a:srcRect/>
+                    <a:stretch>
+                      <a:fillRect/>
+                    </a:stretch>
+                  </pic:blipFill>
+                  <pic:spPr bwMode="auto">
+                    <a:xfrm>
+                      <a:off x="0" y="0"/>
+                      <a:ext cx="5932805" cy="2126615"/>
+                    </a:xfrm>
+                    <a:prstGeom prst="rect">
+                      <a:avLst/>
+                    </a:prstGeom>
+                    <a:noFill/>
+                    <a:ln>
+                      <a:noFill/>
+                    </a:ln>
+                  </pic:spPr>
+                </pic:pic>
+              </a:graphicData>
+            </a:graphic>
+          </wp:inline>
+        </w:drawing>
+      </w:r>
+    </w:p>
+    <w:p>
+      <w:r>
+        <w:rPr>
+          <w:noProof/>
+        </w:rPr>
+        <w:drawing>
+          <wp:inline distT="0" distB="0" distL="0" distR="0" wp14:anchorId="556094D7" wp14:editId="24135D87">
+            <wp:extent cx="3594735" cy="3387346"/>
+            <wp:effectExtent l="0" t="0" r="12065" b="0"/>
+            <wp:docPr id="2" name="Picture 2" descr="../../../Desktop/Screen%20Shot%202017-07-22%20at%202.51.37%20PM."/>
+            <wp:cNvGraphicFramePr>
+              <a:graphicFrameLocks xmlns:a="http://schemas.openxmlformats.org/drawingml/2006/main" noChangeAspect="1"/>
+            </wp:cNvGraphicFramePr>
+            <a:graphic xmlns:a="http://schemas.openxmlformats.org/drawingml/2006/main">
+              <a:graphicData uri="http://schemas.openxmlformats.org/drawingml/2006/picture">
+                <pic:pic xmlns:pic="http://schemas.openxmlformats.org/drawingml/2006/picture">
+                  <pic:nvPicPr>
+                    <pic:cNvPr id="0" name="Picture 2" descr="../../../Desktop/Screen%20Shot%202017-07-22%20at%202.51.37%20PM."/>
+                    <pic:cNvPicPr>
+                      <a:picLocks noChangeAspect="1" noChangeArrowheads="1"/>
+                    </pic:cNvPicPr>
+                  </pic:nvPicPr>
+                  <pic:blipFill>
+                    <a:blip r:embed="rId6">
+                      <a:extLst>
+                        <a:ext uri="{28A0092B-C50C-407E-A947-70E740481C1C}">
+                          <a14:useLocalDpi xmlns:a14="http://schemas.microsoft.com/office/drawing/2010/main" val="0"/>
+                        </a:ext>
+                      </a:extLst>
+                    </a:blip>
+                    <a:srcRect/>
+                    <a:stretch>
+                      <a:fillRect/>
+                    </a:stretch>
+                  </pic:blipFill>
+                  <pic:spPr bwMode="auto">
+                    <a:xfrm>
+                      <a:off x="0" y="0"/>
+                      <a:ext cx="3601954" cy="3394149"/>
+                    </a:xfrm>
+                    <a:prstGeom prst="rect">
+                      <a:avLst/>
+                    </a:prstGeom>
+                    <a:noFill/>
+                    <a:ln>
+                      <a:noFill/>
+                    </a:ln>
+                  </pic:spPr>
+                </pic:pic>
+              </a:graphicData>
+            </a:graphic>
+          </wp:inline>
+        </w:drawing>
+      </w:r>
+    </w:p>
+    <w:p>
+      <w:r>
+        <w:t>I’m not sure how I will model the water level or hydraulic residence time, as this is not listed as an output for the model. I know getting the water volume mass balance right will enable getting the nutrients right, so this is a question I will need to ask Raoul or Jason.</w:t>
+      </w:r>
+    </w:p>
+    <w:p/>
+    <w:p>
+      <w:r>
+        <w:t xml:space="preserve">I noticed that the input file for the L227 does not contain any chemistry/biology for the inflows </w:t>
+      </w:r>
+      <w:r>
+        <w:t>(passive and sedimenting tracer, total P, dissolved</w:t>
+      </w:r>
+      <w:r>
+        <w:t xml:space="preserve"> organic P, chl a). This will need to be taken from the Lake 239 inflow data (NW and NE inflows, perhaps averaged) and written into the matrix </w:t>
+      </w:r>
+      <w:r>
+        <w:t xml:space="preserve">for the inputs (using the ImportInputs script in the Input_generator folder from Remy and written to the IO folder). This may be tricky, since the </w:t>
+      </w:r>
+      <w:r>
+        <w:t>rest of the inputs are taken from the climate dataset, which provides daily measurements of each variable. Scaling the inputs based on when they were measured will require some interpolating across the dataset (transferring weekly or biweekly measurements into daily estimates). This can wait for now.</w:t>
       </w:r>
     </w:p>
     <w:sectPr>

--- a/KRS_ELA_Model/Model Development Documentation.docx
+++ b/KRS_ELA_Model/Model Development Documentation.docx
@@ -12,7 +12,7 @@
         <w:rPr>
           <w:b/>
         </w:rPr>
-        <w:t>7/20/17</w:t>
+        <w:t>2017/07/20</w:t>
       </w:r>
     </w:p>
     <w:p/>
@@ -107,7 +107,7 @@
         <w:rPr>
           <w:b/>
         </w:rPr>
-        <w:t>7/22/17</w:t>
+        <w:t>2017/07/22</w:t>
       </w:r>
     </w:p>
     <w:p/>
@@ -173,8 +173,6 @@
       <w:r>
         <w:t xml:space="preserve">the parameters that control diffusion? </w:t>
       </w:r>
-      <w:bookmarkStart w:id="0" w:name="_GoBack"/>
-      <w:bookmarkEnd w:id="0"/>
       <w:r>
         <w:t xml:space="preserve"> </w:t>
       </w:r>
@@ -312,6 +310,429 @@
         <w:t>rest of the inputs are taken from the climate dataset, which provides daily measurements of each variable. Scaling the inputs based on when they were measured will require some interpolating across the dataset (transferring weekly or biweekly measurements into daily estimates). This can wait for now.</w:t>
       </w:r>
     </w:p>
+    <w:p/>
+    <w:p>
+      <w:pPr>
+        <w:rPr>
+          <w:b/>
+        </w:rPr>
+      </w:pPr>
+      <w:r>
+        <w:rPr>
+          <w:b/>
+        </w:rPr>
+        <w:t>2017/07/24</w:t>
+      </w:r>
+    </w:p>
+    <w:p>
+      <w:r>
+        <w:t xml:space="preserve">Today, I will try to get the temperature for the MyLake model for L227 to match the observed temperatures. </w:t>
+      </w:r>
+      <w:r>
+        <w:t xml:space="preserve">Some key items that could contribute to temperature profiles: </w:t>
+      </w:r>
+    </w:p>
+    <w:p/>
+    <w:p>
+      <w:r>
+        <w:t xml:space="preserve">In parameter file: </w:t>
+      </w:r>
+    </w:p>
+    <w:p>
+      <w:pPr>
+        <w:pStyle w:val="ListParagraph"/>
+        <w:numPr>
+          <w:ilvl w:val="0"/>
+          <w:numId w:val="2"/>
+        </w:numPr>
+      </w:pPr>
+      <w:r>
+        <w:t xml:space="preserve">I highlighted parameters that differ from the Vansjo parameter file. </w:t>
+      </w:r>
+    </w:p>
+    <w:p>
+      <w:pPr>
+        <w:pStyle w:val="ListParagraph"/>
+        <w:numPr>
+          <w:ilvl w:val="0"/>
+          <w:numId w:val="2"/>
+        </w:numPr>
+      </w:pPr>
+      <w:r>
+        <w:t>I_scT (scaling coefficient for inflow temperature)</w:t>
+      </w:r>
+    </w:p>
+    <w:p>
+      <w:pPr>
+        <w:pStyle w:val="ListParagraph"/>
+        <w:numPr>
+          <w:ilvl w:val="1"/>
+          <w:numId w:val="2"/>
+        </w:numPr>
+      </w:pPr>
+      <w:r>
+        <w:t>Initially set at 0, can be calibrated.</w:t>
+      </w:r>
+    </w:p>
+    <w:p>
+      <w:pPr>
+        <w:pStyle w:val="ListParagraph"/>
+        <w:numPr>
+          <w:ilvl w:val="1"/>
+          <w:numId w:val="2"/>
+        </w:numPr>
+      </w:pPr>
+      <w:r>
+        <w:t>I tried switching this parameter to 1, which visually didn’t seem to improve temperature prediction</w:t>
+      </w:r>
+    </w:p>
+    <w:p>
+      <w:pPr>
+        <w:pStyle w:val="ListParagraph"/>
+        <w:numPr>
+          <w:ilvl w:val="1"/>
+          <w:numId w:val="2"/>
+        </w:numPr>
+      </w:pPr>
+      <w:r>
+        <w:t xml:space="preserve">I tried switching this parameter to 5, </w:t>
+      </w:r>
+      <w:r>
+        <w:t>which visually didn’t seem to improve temperature prediction</w:t>
+      </w:r>
+    </w:p>
+    <w:p>
+      <w:pPr>
+        <w:pStyle w:val="ListParagraph"/>
+        <w:numPr>
+          <w:ilvl w:val="1"/>
+          <w:numId w:val="2"/>
+        </w:numPr>
+      </w:pPr>
+      <w:r>
+        <w:t>I set this parameter back to 0</w:t>
+      </w:r>
+    </w:p>
+    <w:p>
+      <w:pPr>
+        <w:pStyle w:val="ListParagraph"/>
+        <w:numPr>
+          <w:ilvl w:val="0"/>
+          <w:numId w:val="2"/>
+        </w:numPr>
+      </w:pPr>
+      <w:r>
+        <w:t>I_scV (fraction scalar for volume inflows)</w:t>
+      </w:r>
+    </w:p>
+    <w:p>
+      <w:pPr>
+        <w:pStyle w:val="ListParagraph"/>
+        <w:numPr>
+          <w:ilvl w:val="1"/>
+          <w:numId w:val="2"/>
+        </w:numPr>
+      </w:pPr>
+      <w:r>
+        <w:t>Raoul informed me that this is initially set at 1. I discovered that it was set at 0.1. This may be a mistake, or it might be due to the fact that we are using L239 inflow data for L227 (perhaps the scaling factor of 0.1 is based on the watershed area</w:t>
+      </w:r>
+      <w:r>
+        <w:t>?)</w:t>
+      </w:r>
+      <w:r>
+        <w:t xml:space="preserve">. </w:t>
+      </w:r>
+    </w:p>
+    <w:p>
+      <w:pPr>
+        <w:pStyle w:val="ListParagraph"/>
+        <w:numPr>
+          <w:ilvl w:val="1"/>
+          <w:numId w:val="2"/>
+        </w:numPr>
+      </w:pPr>
+      <w:r>
+        <w:t>I</w:t>
+      </w:r>
+      <w:r>
+        <w:t xml:space="preserve"> set the parameter back to 1 and ran the model. As the model was running, the command window displayed “Large inflow!!” several times each year.</w:t>
+      </w:r>
+      <w:r>
+        <w:t xml:space="preserve"> This seemed to make modeled temperatures more erratic, but the high modeled temperatures in the hypolimnion haven’t gone away.</w:t>
+      </w:r>
+    </w:p>
+    <w:p>
+      <w:pPr>
+        <w:pStyle w:val="ListParagraph"/>
+        <w:numPr>
+          <w:ilvl w:val="0"/>
+          <w:numId w:val="2"/>
+        </w:numPr>
+      </w:pPr>
+      <w:r>
+        <w:t>K</w:t>
+      </w:r>
+      <w:r>
+        <w:t>z_ak (diffusion parameter for open water periods)</w:t>
+      </w:r>
+    </w:p>
+    <w:p>
+      <w:pPr>
+        <w:pStyle w:val="ListParagraph"/>
+        <w:numPr>
+          <w:ilvl w:val="1"/>
+          <w:numId w:val="2"/>
+        </w:numPr>
+      </w:pPr>
+      <w:r>
+        <w:t xml:space="preserve">I noticed that this was set so 0.0322, which is exactly double what is set at for the Vansjo example. </w:t>
+      </w:r>
+    </w:p>
+    <w:p>
+      <w:pPr>
+        <w:pStyle w:val="ListParagraph"/>
+        <w:numPr>
+          <w:ilvl w:val="1"/>
+          <w:numId w:val="2"/>
+        </w:numPr>
+      </w:pPr>
+      <w:r>
+        <w:t>Using equation 18 in the MyLake v1.2 user manual, I calculated that for L227, with an area of 0.05 km</w:t>
+      </w:r>
+      <w:r>
+        <w:rPr>
+          <w:vertAlign w:val="superscript"/>
+        </w:rPr>
+        <w:t>2</w:t>
+      </w:r>
+      <w:r>
+        <w:t>, this number should be 0.0807.</w:t>
+      </w:r>
+    </w:p>
+    <w:p>
+      <w:pPr>
+        <w:pStyle w:val="ListParagraph"/>
+        <w:numPr>
+          <w:ilvl w:val="1"/>
+          <w:numId w:val="2"/>
+        </w:numPr>
+      </w:pPr>
+      <w:r>
+        <w:t>I tried switching this parameter to 0.0807</w:t>
+      </w:r>
+      <w:r>
+        <w:t xml:space="preserve">, which didn’t seem to improve temperature prediction. </w:t>
+      </w:r>
+    </w:p>
+    <w:p>
+      <w:pPr>
+        <w:pStyle w:val="ListParagraph"/>
+        <w:numPr>
+          <w:ilvl w:val="1"/>
+          <w:numId w:val="2"/>
+        </w:numPr>
+      </w:pPr>
+      <w:r>
+        <w:t xml:space="preserve">I then saw that the </w:t>
+      </w:r>
+      <w:r>
+        <w:t xml:space="preserve">instructions indicate that if NaN is entered for this parameter value, ak will be calculated from lake surface area. I tried doing this, and the predictions for temperature in the lower water column improved. </w:t>
+      </w:r>
+    </w:p>
+    <w:p>
+      <w:pPr>
+        <w:ind w:left="720"/>
+      </w:pPr>
+      <w:r>
+        <w:rPr>
+          <w:noProof/>
+        </w:rPr>
+        <w:drawing>
+          <wp:inline distT="0" distB="0" distL="0" distR="0" wp14:anchorId="260E70CD" wp14:editId="3B74F0F6">
+            <wp:extent cx="5932805" cy="1934845"/>
+            <wp:effectExtent l="0" t="0" r="10795" b="0"/>
+            <wp:docPr id="5" name="Picture 5" descr="../../../Desktop/Screen%20Shot%202017-07-24%20at%204.12.41%20PM."/>
+            <wp:cNvGraphicFramePr>
+              <a:graphicFrameLocks xmlns:a="http://schemas.openxmlformats.org/drawingml/2006/main" noChangeAspect="1"/>
+            </wp:cNvGraphicFramePr>
+            <a:graphic xmlns:a="http://schemas.openxmlformats.org/drawingml/2006/main">
+              <a:graphicData uri="http://schemas.openxmlformats.org/drawingml/2006/picture">
+                <pic:pic xmlns:pic="http://schemas.openxmlformats.org/drawingml/2006/picture">
+                  <pic:nvPicPr>
+                    <pic:cNvPr id="0" name="Picture 3" descr="../../../Desktop/Screen%20Shot%202017-07-24%20at%204.12.41%20PM."/>
+                    <pic:cNvPicPr>
+                      <a:picLocks noChangeAspect="1" noChangeArrowheads="1"/>
+                    </pic:cNvPicPr>
+                  </pic:nvPicPr>
+                  <pic:blipFill>
+                    <a:blip r:embed="rId7">
+                      <a:extLst>
+                        <a:ext uri="{28A0092B-C50C-407E-A947-70E740481C1C}">
+                          <a14:useLocalDpi xmlns:a14="http://schemas.microsoft.com/office/drawing/2010/main" val="0"/>
+                        </a:ext>
+                      </a:extLst>
+                    </a:blip>
+                    <a:srcRect/>
+                    <a:stretch>
+                      <a:fillRect/>
+                    </a:stretch>
+                  </pic:blipFill>
+                  <pic:spPr bwMode="auto">
+                    <a:xfrm>
+                      <a:off x="0" y="0"/>
+                      <a:ext cx="5932805" cy="1934845"/>
+                    </a:xfrm>
+                    <a:prstGeom prst="rect">
+                      <a:avLst/>
+                    </a:prstGeom>
+                    <a:noFill/>
+                    <a:ln>
+                      <a:noFill/>
+                    </a:ln>
+                  </pic:spPr>
+                </pic:pic>
+              </a:graphicData>
+            </a:graphic>
+          </wp:inline>
+        </w:drawing>
+      </w:r>
+      <w:r>
+        <w:rPr>
+          <w:noProof/>
+        </w:rPr>
+        <w:drawing>
+          <wp:inline distT="0" distB="0" distL="0" distR="0" wp14:anchorId="0857EC0C" wp14:editId="58562AAB">
+            <wp:extent cx="3366135" cy="3245659"/>
+            <wp:effectExtent l="0" t="0" r="12065" b="5715"/>
+            <wp:docPr id="6" name="Picture 6" descr="../../../Desktop/Screen%20Shot%202017-07-24%20at%204.13.17%20PM."/>
+            <wp:cNvGraphicFramePr>
+              <a:graphicFrameLocks xmlns:a="http://schemas.openxmlformats.org/drawingml/2006/main" noChangeAspect="1"/>
+            </wp:cNvGraphicFramePr>
+            <a:graphic xmlns:a="http://schemas.openxmlformats.org/drawingml/2006/main">
+              <a:graphicData uri="http://schemas.openxmlformats.org/drawingml/2006/picture">
+                <pic:pic xmlns:pic="http://schemas.openxmlformats.org/drawingml/2006/picture">
+                  <pic:nvPicPr>
+                    <pic:cNvPr id="0" name="Picture 4" descr="../../../Desktop/Screen%20Shot%202017-07-24%20at%204.13.17%20PM."/>
+                    <pic:cNvPicPr>
+                      <a:picLocks noChangeAspect="1" noChangeArrowheads="1"/>
+                    </pic:cNvPicPr>
+                  </pic:nvPicPr>
+                  <pic:blipFill>
+                    <a:blip r:embed="rId8">
+                      <a:extLst>
+                        <a:ext uri="{28A0092B-C50C-407E-A947-70E740481C1C}">
+                          <a14:useLocalDpi xmlns:a14="http://schemas.microsoft.com/office/drawing/2010/main" val="0"/>
+                        </a:ext>
+                      </a:extLst>
+                    </a:blip>
+                    <a:srcRect/>
+                    <a:stretch>
+                      <a:fillRect/>
+                    </a:stretch>
+                  </pic:blipFill>
+                  <pic:spPr bwMode="auto">
+                    <a:xfrm>
+                      <a:off x="0" y="0"/>
+                      <a:ext cx="3374481" cy="3253706"/>
+                    </a:xfrm>
+                    <a:prstGeom prst="rect">
+                      <a:avLst/>
+                    </a:prstGeom>
+                    <a:noFill/>
+                    <a:ln>
+                      <a:noFill/>
+                    </a:ln>
+                  </pic:spPr>
+                </pic:pic>
+              </a:graphicData>
+            </a:graphic>
+          </wp:inline>
+        </w:drawing>
+      </w:r>
+    </w:p>
+    <w:p/>
+    <w:p>
+      <w:r>
+        <w:t>I plan to fiddle around with a few more temperature-related things next time, but this is looking very good. Next on the list</w:t>
+      </w:r>
+      <w:r>
+        <w:t xml:space="preserve">: </w:t>
+      </w:r>
+    </w:p>
+    <w:p>
+      <w:pPr>
+        <w:pStyle w:val="ListParagraph"/>
+        <w:numPr>
+          <w:ilvl w:val="0"/>
+          <w:numId w:val="3"/>
+        </w:numPr>
+      </w:pPr>
+      <w:r>
+        <w:t xml:space="preserve">Adjust inflow temperature-related parameters </w:t>
+      </w:r>
+      <w:r>
+        <w:sym w:font="Wingdings" w:char="F0E0"/>
+      </w:r>
+      <w:r>
+        <w:t xml:space="preserve"> effect on modeled temperatures</w:t>
+      </w:r>
+    </w:p>
+    <w:p>
+      <w:pPr>
+        <w:pStyle w:val="ListParagraph"/>
+        <w:numPr>
+          <w:ilvl w:val="0"/>
+          <w:numId w:val="3"/>
+        </w:numPr>
+      </w:pPr>
+      <w:r>
+        <w:t xml:space="preserve">Adjust snow- and ice-related parameters </w:t>
+      </w:r>
+      <w:r>
+        <w:sym w:font="Wingdings" w:char="F0E0"/>
+      </w:r>
+      <w:r>
+        <w:t xml:space="preserve"> effect on modeled temperatures, ice on and ice off</w:t>
+      </w:r>
+    </w:p>
+    <w:p>
+      <w:pPr>
+        <w:pStyle w:val="ListParagraph"/>
+        <w:numPr>
+          <w:ilvl w:val="0"/>
+          <w:numId w:val="3"/>
+        </w:numPr>
+      </w:pPr>
+      <w:r>
+        <w:t xml:space="preserve">Adjust wind-related parameters </w:t>
+      </w:r>
+      <w:r>
+        <w:sym w:font="Wingdings" w:char="F0E0"/>
+      </w:r>
+      <w:r>
+        <w:t xml:space="preserve"> effect on modeled temperatures (mixing)</w:t>
+      </w:r>
+      <w:bookmarkStart w:id="0" w:name="_GoBack"/>
+      <w:bookmarkEnd w:id="0"/>
+    </w:p>
+    <w:p>
+      <w:pPr>
+        <w:pStyle w:val="ListParagraph"/>
+        <w:numPr>
+          <w:ilvl w:val="0"/>
+          <w:numId w:val="3"/>
+        </w:numPr>
+      </w:pPr>
+      <w:r>
+        <w:t xml:space="preserve">Adjust inflow volume and associated parameters </w:t>
+      </w:r>
+      <w:r>
+        <w:sym w:font="Wingdings" w:char="F0E0"/>
+      </w:r>
+      <w:r>
+        <w:t xml:space="preserve"> effect on water level, hydraulic residence time</w:t>
+      </w:r>
+    </w:p>
     <w:sectPr>
       <w:pgSz w:w="12240" w:h="15840"/>
       <w:pgMar w:top="1440" w:right="1440" w:bottom="1440" w:left="1440" w:header="720" w:footer="720" w:gutter="0"/>
@@ -437,8 +858,240 @@
       </w:rPr>
     </w:lvl>
   </w:abstractNum>
+  <w:abstractNum w:abstractNumId="1">
+    <w:nsid w:val="372F482A"/>
+    <w:multiLevelType w:val="hybridMultilevel"/>
+    <w:tmpl w:val="6262A1EE"/>
+    <w:lvl w:ilvl="0" w:tplc="04090001">
+      <w:start w:val="1"/>
+      <w:numFmt w:val="bullet"/>
+      <w:lvlText w:val=""/>
+      <w:lvlJc w:val="left"/>
+      <w:pPr>
+        <w:ind w:left="720" w:hanging="360"/>
+      </w:pPr>
+      <w:rPr>
+        <w:rFonts w:ascii="Symbol" w:hAnsi="Symbol" w:hint="default"/>
+      </w:rPr>
+    </w:lvl>
+    <w:lvl w:ilvl="1" w:tplc="04090003">
+      <w:start w:val="1"/>
+      <w:numFmt w:val="bullet"/>
+      <w:lvlText w:val="o"/>
+      <w:lvlJc w:val="left"/>
+      <w:pPr>
+        <w:ind w:left="1440" w:hanging="360"/>
+      </w:pPr>
+      <w:rPr>
+        <w:rFonts w:ascii="Courier New" w:hAnsi="Courier New" w:cs="Courier New" w:hint="default"/>
+      </w:rPr>
+    </w:lvl>
+    <w:lvl w:ilvl="2" w:tplc="04090005" w:tentative="1">
+      <w:start w:val="1"/>
+      <w:numFmt w:val="bullet"/>
+      <w:lvlText w:val=""/>
+      <w:lvlJc w:val="left"/>
+      <w:pPr>
+        <w:ind w:left="2160" w:hanging="360"/>
+      </w:pPr>
+      <w:rPr>
+        <w:rFonts w:ascii="Wingdings" w:hAnsi="Wingdings" w:hint="default"/>
+      </w:rPr>
+    </w:lvl>
+    <w:lvl w:ilvl="3" w:tplc="04090001" w:tentative="1">
+      <w:start w:val="1"/>
+      <w:numFmt w:val="bullet"/>
+      <w:lvlText w:val=""/>
+      <w:lvlJc w:val="left"/>
+      <w:pPr>
+        <w:ind w:left="2880" w:hanging="360"/>
+      </w:pPr>
+      <w:rPr>
+        <w:rFonts w:ascii="Symbol" w:hAnsi="Symbol" w:hint="default"/>
+      </w:rPr>
+    </w:lvl>
+    <w:lvl w:ilvl="4" w:tplc="04090003" w:tentative="1">
+      <w:start w:val="1"/>
+      <w:numFmt w:val="bullet"/>
+      <w:lvlText w:val="o"/>
+      <w:lvlJc w:val="left"/>
+      <w:pPr>
+        <w:ind w:left="3600" w:hanging="360"/>
+      </w:pPr>
+      <w:rPr>
+        <w:rFonts w:ascii="Courier New" w:hAnsi="Courier New" w:cs="Courier New" w:hint="default"/>
+      </w:rPr>
+    </w:lvl>
+    <w:lvl w:ilvl="5" w:tplc="04090005" w:tentative="1">
+      <w:start w:val="1"/>
+      <w:numFmt w:val="bullet"/>
+      <w:lvlText w:val=""/>
+      <w:lvlJc w:val="left"/>
+      <w:pPr>
+        <w:ind w:left="4320" w:hanging="360"/>
+      </w:pPr>
+      <w:rPr>
+        <w:rFonts w:ascii="Wingdings" w:hAnsi="Wingdings" w:hint="default"/>
+      </w:rPr>
+    </w:lvl>
+    <w:lvl w:ilvl="6" w:tplc="04090001" w:tentative="1">
+      <w:start w:val="1"/>
+      <w:numFmt w:val="bullet"/>
+      <w:lvlText w:val=""/>
+      <w:lvlJc w:val="left"/>
+      <w:pPr>
+        <w:ind w:left="5040" w:hanging="360"/>
+      </w:pPr>
+      <w:rPr>
+        <w:rFonts w:ascii="Symbol" w:hAnsi="Symbol" w:hint="default"/>
+      </w:rPr>
+    </w:lvl>
+    <w:lvl w:ilvl="7" w:tplc="04090003" w:tentative="1">
+      <w:start w:val="1"/>
+      <w:numFmt w:val="bullet"/>
+      <w:lvlText w:val="o"/>
+      <w:lvlJc w:val="left"/>
+      <w:pPr>
+        <w:ind w:left="5760" w:hanging="360"/>
+      </w:pPr>
+      <w:rPr>
+        <w:rFonts w:ascii="Courier New" w:hAnsi="Courier New" w:cs="Courier New" w:hint="default"/>
+      </w:rPr>
+    </w:lvl>
+    <w:lvl w:ilvl="8" w:tplc="04090005" w:tentative="1">
+      <w:start w:val="1"/>
+      <w:numFmt w:val="bullet"/>
+      <w:lvlText w:val=""/>
+      <w:lvlJc w:val="left"/>
+      <w:pPr>
+        <w:ind w:left="6480" w:hanging="360"/>
+      </w:pPr>
+      <w:rPr>
+        <w:rFonts w:ascii="Wingdings" w:hAnsi="Wingdings" w:hint="default"/>
+      </w:rPr>
+    </w:lvl>
+  </w:abstractNum>
+  <w:abstractNum w:abstractNumId="2">
+    <w:nsid w:val="5AF53033"/>
+    <w:multiLevelType w:val="hybridMultilevel"/>
+    <w:tmpl w:val="8E7EED26"/>
+    <w:lvl w:ilvl="0" w:tplc="04090001">
+      <w:start w:val="1"/>
+      <w:numFmt w:val="bullet"/>
+      <w:lvlText w:val=""/>
+      <w:lvlJc w:val="left"/>
+      <w:pPr>
+        <w:ind w:left="720" w:hanging="360"/>
+      </w:pPr>
+      <w:rPr>
+        <w:rFonts w:ascii="Symbol" w:hAnsi="Symbol" w:hint="default"/>
+      </w:rPr>
+    </w:lvl>
+    <w:lvl w:ilvl="1" w:tplc="04090003" w:tentative="1">
+      <w:start w:val="1"/>
+      <w:numFmt w:val="bullet"/>
+      <w:lvlText w:val="o"/>
+      <w:lvlJc w:val="left"/>
+      <w:pPr>
+        <w:ind w:left="1440" w:hanging="360"/>
+      </w:pPr>
+      <w:rPr>
+        <w:rFonts w:ascii="Courier New" w:hAnsi="Courier New" w:cs="Courier New" w:hint="default"/>
+      </w:rPr>
+    </w:lvl>
+    <w:lvl w:ilvl="2" w:tplc="04090005" w:tentative="1">
+      <w:start w:val="1"/>
+      <w:numFmt w:val="bullet"/>
+      <w:lvlText w:val=""/>
+      <w:lvlJc w:val="left"/>
+      <w:pPr>
+        <w:ind w:left="2160" w:hanging="360"/>
+      </w:pPr>
+      <w:rPr>
+        <w:rFonts w:ascii="Wingdings" w:hAnsi="Wingdings" w:hint="default"/>
+      </w:rPr>
+    </w:lvl>
+    <w:lvl w:ilvl="3" w:tplc="04090001" w:tentative="1">
+      <w:start w:val="1"/>
+      <w:numFmt w:val="bullet"/>
+      <w:lvlText w:val=""/>
+      <w:lvlJc w:val="left"/>
+      <w:pPr>
+        <w:ind w:left="2880" w:hanging="360"/>
+      </w:pPr>
+      <w:rPr>
+        <w:rFonts w:ascii="Symbol" w:hAnsi="Symbol" w:hint="default"/>
+      </w:rPr>
+    </w:lvl>
+    <w:lvl w:ilvl="4" w:tplc="04090003" w:tentative="1">
+      <w:start w:val="1"/>
+      <w:numFmt w:val="bullet"/>
+      <w:lvlText w:val="o"/>
+      <w:lvlJc w:val="left"/>
+      <w:pPr>
+        <w:ind w:left="3600" w:hanging="360"/>
+      </w:pPr>
+      <w:rPr>
+        <w:rFonts w:ascii="Courier New" w:hAnsi="Courier New" w:cs="Courier New" w:hint="default"/>
+      </w:rPr>
+    </w:lvl>
+    <w:lvl w:ilvl="5" w:tplc="04090005" w:tentative="1">
+      <w:start w:val="1"/>
+      <w:numFmt w:val="bullet"/>
+      <w:lvlText w:val=""/>
+      <w:lvlJc w:val="left"/>
+      <w:pPr>
+        <w:ind w:left="4320" w:hanging="360"/>
+      </w:pPr>
+      <w:rPr>
+        <w:rFonts w:ascii="Wingdings" w:hAnsi="Wingdings" w:hint="default"/>
+      </w:rPr>
+    </w:lvl>
+    <w:lvl w:ilvl="6" w:tplc="04090001" w:tentative="1">
+      <w:start w:val="1"/>
+      <w:numFmt w:val="bullet"/>
+      <w:lvlText w:val=""/>
+      <w:lvlJc w:val="left"/>
+      <w:pPr>
+        <w:ind w:left="5040" w:hanging="360"/>
+      </w:pPr>
+      <w:rPr>
+        <w:rFonts w:ascii="Symbol" w:hAnsi="Symbol" w:hint="default"/>
+      </w:rPr>
+    </w:lvl>
+    <w:lvl w:ilvl="7" w:tplc="04090003" w:tentative="1">
+      <w:start w:val="1"/>
+      <w:numFmt w:val="bullet"/>
+      <w:lvlText w:val="o"/>
+      <w:lvlJc w:val="left"/>
+      <w:pPr>
+        <w:ind w:left="5760" w:hanging="360"/>
+      </w:pPr>
+      <w:rPr>
+        <w:rFonts w:ascii="Courier New" w:hAnsi="Courier New" w:cs="Courier New" w:hint="default"/>
+      </w:rPr>
+    </w:lvl>
+    <w:lvl w:ilvl="8" w:tplc="04090005" w:tentative="1">
+      <w:start w:val="1"/>
+      <w:numFmt w:val="bullet"/>
+      <w:lvlText w:val=""/>
+      <w:lvlJc w:val="left"/>
+      <w:pPr>
+        <w:ind w:left="6480" w:hanging="360"/>
+      </w:pPr>
+      <w:rPr>
+        <w:rFonts w:ascii="Wingdings" w:hAnsi="Wingdings" w:hint="default"/>
+      </w:rPr>
+    </w:lvl>
+  </w:abstractNum>
   <w:num w:numId="1">
     <w:abstractNumId w:val="0"/>
+  </w:num>
+  <w:num w:numId="2">
+    <w:abstractNumId w:val="1"/>
+  </w:num>
+  <w:num w:numId="3">
+    <w:abstractNumId w:val="2"/>
   </w:num>
 </w:numbering>
 </file>

--- a/KRS_ELA_Model/Model Development Documentation.docx
+++ b/KRS_ELA_Model/Model Development Documentation.docx
@@ -712,27 +712,205 @@
       <w:r>
         <w:t xml:space="preserve"> effect on modeled temperatures (mixing)</w:t>
       </w:r>
+    </w:p>
+    <w:p>
+      <w:pPr>
+        <w:pStyle w:val="ListParagraph"/>
+        <w:numPr>
+          <w:ilvl w:val="0"/>
+          <w:numId w:val="3"/>
+        </w:numPr>
+      </w:pPr>
+      <w:r>
+        <w:t xml:space="preserve">Adjust inflow volume and associated parameters </w:t>
+      </w:r>
+      <w:r>
+        <w:sym w:font="Wingdings" w:char="F0E0"/>
+      </w:r>
+      <w:r>
+        <w:t xml:space="preserve"> effect on water level, hydraulic residence time</w:t>
+      </w:r>
+    </w:p>
+    <w:p/>
+    <w:p>
+      <w:pPr>
+        <w:rPr>
+          <w:b/>
+        </w:rPr>
+      </w:pPr>
+      <w:r>
+        <w:rPr>
+          <w:b/>
+        </w:rPr>
+        <w:t>2017/07/26</w:t>
+      </w:r>
+    </w:p>
+    <w:p>
+      <w:r>
+        <w:t>Today, I wanted to optimize snow and ice. I ran the model with the par</w:t>
+      </w:r>
+      <w:r>
+        <w:t xml:space="preserve">ameters from 2017/07/24 and compared modeled ice-on and ice-off dates with observed ice-on and ice-off dates from L239. In the documentation for the ELA datasets, it states that L239 is the only lake that has continuous records of these dates (thus we use them to approximate L227 dates). It also says that lakes in the area with smaller surface areas and less depth usually have ice-on and ice-off dates a few days to a week in advance of those observed on L239. </w:t>
+      </w:r>
+    </w:p>
+    <w:p/>
+    <w:p>
+      <w:r>
+        <w:t xml:space="preserve">From the model run, I found that with an inflow volume coefficient of 1: </w:t>
+      </w:r>
+    </w:p>
+    <w:p>
+      <w:pPr>
+        <w:pStyle w:val="ListParagraph"/>
+        <w:numPr>
+          <w:ilvl w:val="0"/>
+          <w:numId w:val="4"/>
+        </w:numPr>
+      </w:pPr>
+      <w:r>
+        <w:t xml:space="preserve">Modeled ice off occurs 11 </w:t>
+      </w:r>
+      <w:r>
+        <w:sym w:font="Symbol" w:char="F0B1"/>
+      </w:r>
+      <w:r>
+        <w:t xml:space="preserve"> 6 days later than on L239</w:t>
+      </w:r>
+    </w:p>
+    <w:p>
+      <w:pPr>
+        <w:pStyle w:val="ListParagraph"/>
+        <w:numPr>
+          <w:ilvl w:val="0"/>
+          <w:numId w:val="4"/>
+        </w:numPr>
+      </w:pPr>
+      <w:r>
+        <w:t xml:space="preserve">Modeled ice on occurs 9 </w:t>
+      </w:r>
+      <w:r>
+        <w:sym w:font="Symbol" w:char="F0B1"/>
+      </w:r>
+      <w:r>
+        <w:t xml:space="preserve"> 7 days earlier than on L239</w:t>
+      </w:r>
+    </w:p>
+    <w:p/>
+    <w:p>
+      <w:r>
+        <w:t xml:space="preserve">With an inflow volume coefficient of 0.1: </w:t>
+      </w:r>
+    </w:p>
+    <w:p>
+      <w:pPr>
+        <w:pStyle w:val="ListParagraph"/>
+        <w:numPr>
+          <w:ilvl w:val="0"/>
+          <w:numId w:val="5"/>
+        </w:numPr>
+      </w:pPr>
+      <w:r>
+        <w:t xml:space="preserve">Modeled ice off occurs 19 </w:t>
+      </w:r>
+      <w:r>
+        <w:sym w:font="Symbol" w:char="F0B1"/>
+      </w:r>
+      <w:r>
+        <w:t xml:space="preserve"> 6 days later than on L239</w:t>
+      </w:r>
+    </w:p>
+    <w:p>
+      <w:pPr>
+        <w:pStyle w:val="ListParagraph"/>
+        <w:numPr>
+          <w:ilvl w:val="0"/>
+          <w:numId w:val="5"/>
+        </w:numPr>
+      </w:pPr>
+      <w:r>
+        <w:t xml:space="preserve">Modeled ice on occurs 12 </w:t>
+      </w:r>
+      <w:r>
+        <w:sym w:font="Symbol" w:char="F0B1"/>
+      </w:r>
+      <w:r>
+        <w:t xml:space="preserve"> 6 days earlier than on L239</w:t>
+      </w:r>
+    </w:p>
+    <w:p/>
+    <w:p>
+      <w:r>
+        <w:t xml:space="preserve">I noticed that the parameters for melting ice and snow albedo were set to 0.6 and 0.9, respectively. This differs from the MyLake documentation, which specifies 0.3 and 0.77 as default values, respectively. I </w:t>
+      </w:r>
+      <w:r>
+        <w:t>changed</w:t>
+      </w:r>
+      <w:r>
+        <w:t xml:space="preserve"> these to the default</w:t>
+      </w:r>
+      <w:r>
+        <w:t xml:space="preserve"> values and ra</w:t>
+      </w:r>
+      <w:r>
+        <w:t>n the model again (with an inflow volume coefficient of 0.1).</w:t>
+      </w:r>
+    </w:p>
+    <w:p>
+      <w:pPr>
+        <w:pStyle w:val="ListParagraph"/>
+        <w:numPr>
+          <w:ilvl w:val="0"/>
+          <w:numId w:val="6"/>
+        </w:numPr>
+      </w:pPr>
+      <w:r>
+        <w:t xml:space="preserve">Modeled ice off occurs </w:t>
+      </w:r>
+      <w:r>
+        <w:t xml:space="preserve">8 </w:t>
+      </w:r>
+      <w:r>
+        <w:sym w:font="Symbol" w:char="F0B1"/>
+      </w:r>
+      <w:r>
+        <w:t xml:space="preserve"> 5 days later than on L239</w:t>
+      </w:r>
+    </w:p>
+    <w:p>
+      <w:pPr>
+        <w:pStyle w:val="ListParagraph"/>
+        <w:numPr>
+          <w:ilvl w:val="0"/>
+          <w:numId w:val="6"/>
+        </w:numPr>
+      </w:pPr>
+      <w:r>
+        <w:t xml:space="preserve">Modeled ice on occurs 11 </w:t>
+      </w:r>
+      <w:r>
+        <w:sym w:font="Symbol" w:char="F0B1"/>
+      </w:r>
+      <w:r>
+        <w:t xml:space="preserve"> 6 days earlier than on L239</w:t>
+      </w:r>
+    </w:p>
+    <w:p>
+      <w:r>
+        <w:t>Setting</w:t>
+      </w:r>
+      <w:r>
+        <w:t xml:space="preserve"> the</w:t>
+      </w:r>
+      <w:r>
+        <w:t xml:space="preserve"> albedo to the default improved the estimate of ice off to about a week later than L239. Given that this lake is sheltered, this makes sense to me. Since we don’t know the actual dates of ice off for L227, this estimate seems fine for now. Note: changing ice and snow albedo didn’t change the estimate for ice on. </w:t>
+      </w:r>
       <w:bookmarkStart w:id="0" w:name="_GoBack"/>
       <w:bookmarkEnd w:id="0"/>
-    </w:p>
-    <w:p>
-      <w:pPr>
-        <w:pStyle w:val="ListParagraph"/>
-        <w:numPr>
-          <w:ilvl w:val="0"/>
-          <w:numId w:val="3"/>
-        </w:numPr>
-      </w:pPr>
-      <w:r>
-        <w:t xml:space="preserve">Adjust inflow volume and associated parameters </w:t>
-      </w:r>
-      <w:r>
-        <w:sym w:font="Wingdings" w:char="F0E0"/>
-      </w:r>
-      <w:r>
-        <w:t xml:space="preserve"> effect on water level, hydraulic residence time</w:t>
-      </w:r>
-    </w:p>
+      <w:r>
+        <w:t xml:space="preserve"> </w:t>
+      </w:r>
+    </w:p>
+    <w:p/>
     <w:sectPr>
       <w:pgSz w:w="12240" w:h="15840"/>
       <w:pgMar w:top="1440" w:right="1440" w:bottom="1440" w:left="1440" w:header="720" w:footer="720" w:gutter="0"/>
@@ -972,9 +1150,348 @@
     </w:lvl>
   </w:abstractNum>
   <w:abstractNum w:abstractNumId="2">
+    <w:nsid w:val="3B492FA2"/>
+    <w:multiLevelType w:val="hybridMultilevel"/>
+    <w:tmpl w:val="305A3E10"/>
+    <w:lvl w:ilvl="0" w:tplc="04090001">
+      <w:start w:val="1"/>
+      <w:numFmt w:val="bullet"/>
+      <w:lvlText w:val=""/>
+      <w:lvlJc w:val="left"/>
+      <w:pPr>
+        <w:ind w:left="720" w:hanging="360"/>
+      </w:pPr>
+      <w:rPr>
+        <w:rFonts w:ascii="Symbol" w:hAnsi="Symbol" w:hint="default"/>
+      </w:rPr>
+    </w:lvl>
+    <w:lvl w:ilvl="1" w:tplc="04090003" w:tentative="1">
+      <w:start w:val="1"/>
+      <w:numFmt w:val="bullet"/>
+      <w:lvlText w:val="o"/>
+      <w:lvlJc w:val="left"/>
+      <w:pPr>
+        <w:ind w:left="1440" w:hanging="360"/>
+      </w:pPr>
+      <w:rPr>
+        <w:rFonts w:ascii="Courier New" w:hAnsi="Courier New" w:cs="Courier New" w:hint="default"/>
+      </w:rPr>
+    </w:lvl>
+    <w:lvl w:ilvl="2" w:tplc="04090005" w:tentative="1">
+      <w:start w:val="1"/>
+      <w:numFmt w:val="bullet"/>
+      <w:lvlText w:val=""/>
+      <w:lvlJc w:val="left"/>
+      <w:pPr>
+        <w:ind w:left="2160" w:hanging="360"/>
+      </w:pPr>
+      <w:rPr>
+        <w:rFonts w:ascii="Wingdings" w:hAnsi="Wingdings" w:hint="default"/>
+      </w:rPr>
+    </w:lvl>
+    <w:lvl w:ilvl="3" w:tplc="04090001" w:tentative="1">
+      <w:start w:val="1"/>
+      <w:numFmt w:val="bullet"/>
+      <w:lvlText w:val=""/>
+      <w:lvlJc w:val="left"/>
+      <w:pPr>
+        <w:ind w:left="2880" w:hanging="360"/>
+      </w:pPr>
+      <w:rPr>
+        <w:rFonts w:ascii="Symbol" w:hAnsi="Symbol" w:hint="default"/>
+      </w:rPr>
+    </w:lvl>
+    <w:lvl w:ilvl="4" w:tplc="04090003" w:tentative="1">
+      <w:start w:val="1"/>
+      <w:numFmt w:val="bullet"/>
+      <w:lvlText w:val="o"/>
+      <w:lvlJc w:val="left"/>
+      <w:pPr>
+        <w:ind w:left="3600" w:hanging="360"/>
+      </w:pPr>
+      <w:rPr>
+        <w:rFonts w:ascii="Courier New" w:hAnsi="Courier New" w:cs="Courier New" w:hint="default"/>
+      </w:rPr>
+    </w:lvl>
+    <w:lvl w:ilvl="5" w:tplc="04090005" w:tentative="1">
+      <w:start w:val="1"/>
+      <w:numFmt w:val="bullet"/>
+      <w:lvlText w:val=""/>
+      <w:lvlJc w:val="left"/>
+      <w:pPr>
+        <w:ind w:left="4320" w:hanging="360"/>
+      </w:pPr>
+      <w:rPr>
+        <w:rFonts w:ascii="Wingdings" w:hAnsi="Wingdings" w:hint="default"/>
+      </w:rPr>
+    </w:lvl>
+    <w:lvl w:ilvl="6" w:tplc="04090001" w:tentative="1">
+      <w:start w:val="1"/>
+      <w:numFmt w:val="bullet"/>
+      <w:lvlText w:val=""/>
+      <w:lvlJc w:val="left"/>
+      <w:pPr>
+        <w:ind w:left="5040" w:hanging="360"/>
+      </w:pPr>
+      <w:rPr>
+        <w:rFonts w:ascii="Symbol" w:hAnsi="Symbol" w:hint="default"/>
+      </w:rPr>
+    </w:lvl>
+    <w:lvl w:ilvl="7" w:tplc="04090003" w:tentative="1">
+      <w:start w:val="1"/>
+      <w:numFmt w:val="bullet"/>
+      <w:lvlText w:val="o"/>
+      <w:lvlJc w:val="left"/>
+      <w:pPr>
+        <w:ind w:left="5760" w:hanging="360"/>
+      </w:pPr>
+      <w:rPr>
+        <w:rFonts w:ascii="Courier New" w:hAnsi="Courier New" w:cs="Courier New" w:hint="default"/>
+      </w:rPr>
+    </w:lvl>
+    <w:lvl w:ilvl="8" w:tplc="04090005" w:tentative="1">
+      <w:start w:val="1"/>
+      <w:numFmt w:val="bullet"/>
+      <w:lvlText w:val=""/>
+      <w:lvlJc w:val="left"/>
+      <w:pPr>
+        <w:ind w:left="6480" w:hanging="360"/>
+      </w:pPr>
+      <w:rPr>
+        <w:rFonts w:ascii="Wingdings" w:hAnsi="Wingdings" w:hint="default"/>
+      </w:rPr>
+    </w:lvl>
+  </w:abstractNum>
+  <w:abstractNum w:abstractNumId="3">
     <w:nsid w:val="5AF53033"/>
     <w:multiLevelType w:val="hybridMultilevel"/>
     <w:tmpl w:val="8E7EED26"/>
+    <w:lvl w:ilvl="0" w:tplc="04090001">
+      <w:start w:val="1"/>
+      <w:numFmt w:val="bullet"/>
+      <w:lvlText w:val=""/>
+      <w:lvlJc w:val="left"/>
+      <w:pPr>
+        <w:ind w:left="720" w:hanging="360"/>
+      </w:pPr>
+      <w:rPr>
+        <w:rFonts w:ascii="Symbol" w:hAnsi="Symbol" w:hint="default"/>
+      </w:rPr>
+    </w:lvl>
+    <w:lvl w:ilvl="1" w:tplc="04090003" w:tentative="1">
+      <w:start w:val="1"/>
+      <w:numFmt w:val="bullet"/>
+      <w:lvlText w:val="o"/>
+      <w:lvlJc w:val="left"/>
+      <w:pPr>
+        <w:ind w:left="1440" w:hanging="360"/>
+      </w:pPr>
+      <w:rPr>
+        <w:rFonts w:ascii="Courier New" w:hAnsi="Courier New" w:cs="Courier New" w:hint="default"/>
+      </w:rPr>
+    </w:lvl>
+    <w:lvl w:ilvl="2" w:tplc="04090005" w:tentative="1">
+      <w:start w:val="1"/>
+      <w:numFmt w:val="bullet"/>
+      <w:lvlText w:val=""/>
+      <w:lvlJc w:val="left"/>
+      <w:pPr>
+        <w:ind w:left="2160" w:hanging="360"/>
+      </w:pPr>
+      <w:rPr>
+        <w:rFonts w:ascii="Wingdings" w:hAnsi="Wingdings" w:hint="default"/>
+      </w:rPr>
+    </w:lvl>
+    <w:lvl w:ilvl="3" w:tplc="04090001" w:tentative="1">
+      <w:start w:val="1"/>
+      <w:numFmt w:val="bullet"/>
+      <w:lvlText w:val=""/>
+      <w:lvlJc w:val="left"/>
+      <w:pPr>
+        <w:ind w:left="2880" w:hanging="360"/>
+      </w:pPr>
+      <w:rPr>
+        <w:rFonts w:ascii="Symbol" w:hAnsi="Symbol" w:hint="default"/>
+      </w:rPr>
+    </w:lvl>
+    <w:lvl w:ilvl="4" w:tplc="04090003" w:tentative="1">
+      <w:start w:val="1"/>
+      <w:numFmt w:val="bullet"/>
+      <w:lvlText w:val="o"/>
+      <w:lvlJc w:val="left"/>
+      <w:pPr>
+        <w:ind w:left="3600" w:hanging="360"/>
+      </w:pPr>
+      <w:rPr>
+        <w:rFonts w:ascii="Courier New" w:hAnsi="Courier New" w:cs="Courier New" w:hint="default"/>
+      </w:rPr>
+    </w:lvl>
+    <w:lvl w:ilvl="5" w:tplc="04090005" w:tentative="1">
+      <w:start w:val="1"/>
+      <w:numFmt w:val="bullet"/>
+      <w:lvlText w:val=""/>
+      <w:lvlJc w:val="left"/>
+      <w:pPr>
+        <w:ind w:left="4320" w:hanging="360"/>
+      </w:pPr>
+      <w:rPr>
+        <w:rFonts w:ascii="Wingdings" w:hAnsi="Wingdings" w:hint="default"/>
+      </w:rPr>
+    </w:lvl>
+    <w:lvl w:ilvl="6" w:tplc="04090001" w:tentative="1">
+      <w:start w:val="1"/>
+      <w:numFmt w:val="bullet"/>
+      <w:lvlText w:val=""/>
+      <w:lvlJc w:val="left"/>
+      <w:pPr>
+        <w:ind w:left="5040" w:hanging="360"/>
+      </w:pPr>
+      <w:rPr>
+        <w:rFonts w:ascii="Symbol" w:hAnsi="Symbol" w:hint="default"/>
+      </w:rPr>
+    </w:lvl>
+    <w:lvl w:ilvl="7" w:tplc="04090003" w:tentative="1">
+      <w:start w:val="1"/>
+      <w:numFmt w:val="bullet"/>
+      <w:lvlText w:val="o"/>
+      <w:lvlJc w:val="left"/>
+      <w:pPr>
+        <w:ind w:left="5760" w:hanging="360"/>
+      </w:pPr>
+      <w:rPr>
+        <w:rFonts w:ascii="Courier New" w:hAnsi="Courier New" w:cs="Courier New" w:hint="default"/>
+      </w:rPr>
+    </w:lvl>
+    <w:lvl w:ilvl="8" w:tplc="04090005" w:tentative="1">
+      <w:start w:val="1"/>
+      <w:numFmt w:val="bullet"/>
+      <w:lvlText w:val=""/>
+      <w:lvlJc w:val="left"/>
+      <w:pPr>
+        <w:ind w:left="6480" w:hanging="360"/>
+      </w:pPr>
+      <w:rPr>
+        <w:rFonts w:ascii="Wingdings" w:hAnsi="Wingdings" w:hint="default"/>
+      </w:rPr>
+    </w:lvl>
+  </w:abstractNum>
+  <w:abstractNum w:abstractNumId="4">
+    <w:nsid w:val="62FE7CD1"/>
+    <w:multiLevelType w:val="hybridMultilevel"/>
+    <w:tmpl w:val="7FB260A8"/>
+    <w:lvl w:ilvl="0" w:tplc="04090001">
+      <w:start w:val="1"/>
+      <w:numFmt w:val="bullet"/>
+      <w:lvlText w:val=""/>
+      <w:lvlJc w:val="left"/>
+      <w:pPr>
+        <w:ind w:left="720" w:hanging="360"/>
+      </w:pPr>
+      <w:rPr>
+        <w:rFonts w:ascii="Symbol" w:hAnsi="Symbol" w:hint="default"/>
+      </w:rPr>
+    </w:lvl>
+    <w:lvl w:ilvl="1" w:tplc="04090003" w:tentative="1">
+      <w:start w:val="1"/>
+      <w:numFmt w:val="bullet"/>
+      <w:lvlText w:val="o"/>
+      <w:lvlJc w:val="left"/>
+      <w:pPr>
+        <w:ind w:left="1440" w:hanging="360"/>
+      </w:pPr>
+      <w:rPr>
+        <w:rFonts w:ascii="Courier New" w:hAnsi="Courier New" w:cs="Courier New" w:hint="default"/>
+      </w:rPr>
+    </w:lvl>
+    <w:lvl w:ilvl="2" w:tplc="04090005" w:tentative="1">
+      <w:start w:val="1"/>
+      <w:numFmt w:val="bullet"/>
+      <w:lvlText w:val=""/>
+      <w:lvlJc w:val="left"/>
+      <w:pPr>
+        <w:ind w:left="2160" w:hanging="360"/>
+      </w:pPr>
+      <w:rPr>
+        <w:rFonts w:ascii="Wingdings" w:hAnsi="Wingdings" w:hint="default"/>
+      </w:rPr>
+    </w:lvl>
+    <w:lvl w:ilvl="3" w:tplc="04090001" w:tentative="1">
+      <w:start w:val="1"/>
+      <w:numFmt w:val="bullet"/>
+      <w:lvlText w:val=""/>
+      <w:lvlJc w:val="left"/>
+      <w:pPr>
+        <w:ind w:left="2880" w:hanging="360"/>
+      </w:pPr>
+      <w:rPr>
+        <w:rFonts w:ascii="Symbol" w:hAnsi="Symbol" w:hint="default"/>
+      </w:rPr>
+    </w:lvl>
+    <w:lvl w:ilvl="4" w:tplc="04090003" w:tentative="1">
+      <w:start w:val="1"/>
+      <w:numFmt w:val="bullet"/>
+      <w:lvlText w:val="o"/>
+      <w:lvlJc w:val="left"/>
+      <w:pPr>
+        <w:ind w:left="3600" w:hanging="360"/>
+      </w:pPr>
+      <w:rPr>
+        <w:rFonts w:ascii="Courier New" w:hAnsi="Courier New" w:cs="Courier New" w:hint="default"/>
+      </w:rPr>
+    </w:lvl>
+    <w:lvl w:ilvl="5" w:tplc="04090005" w:tentative="1">
+      <w:start w:val="1"/>
+      <w:numFmt w:val="bullet"/>
+      <w:lvlText w:val=""/>
+      <w:lvlJc w:val="left"/>
+      <w:pPr>
+        <w:ind w:left="4320" w:hanging="360"/>
+      </w:pPr>
+      <w:rPr>
+        <w:rFonts w:ascii="Wingdings" w:hAnsi="Wingdings" w:hint="default"/>
+      </w:rPr>
+    </w:lvl>
+    <w:lvl w:ilvl="6" w:tplc="04090001" w:tentative="1">
+      <w:start w:val="1"/>
+      <w:numFmt w:val="bullet"/>
+      <w:lvlText w:val=""/>
+      <w:lvlJc w:val="left"/>
+      <w:pPr>
+        <w:ind w:left="5040" w:hanging="360"/>
+      </w:pPr>
+      <w:rPr>
+        <w:rFonts w:ascii="Symbol" w:hAnsi="Symbol" w:hint="default"/>
+      </w:rPr>
+    </w:lvl>
+    <w:lvl w:ilvl="7" w:tplc="04090003" w:tentative="1">
+      <w:start w:val="1"/>
+      <w:numFmt w:val="bullet"/>
+      <w:lvlText w:val="o"/>
+      <w:lvlJc w:val="left"/>
+      <w:pPr>
+        <w:ind w:left="5760" w:hanging="360"/>
+      </w:pPr>
+      <w:rPr>
+        <w:rFonts w:ascii="Courier New" w:hAnsi="Courier New" w:cs="Courier New" w:hint="default"/>
+      </w:rPr>
+    </w:lvl>
+    <w:lvl w:ilvl="8" w:tplc="04090005" w:tentative="1">
+      <w:start w:val="1"/>
+      <w:numFmt w:val="bullet"/>
+      <w:lvlText w:val=""/>
+      <w:lvlJc w:val="left"/>
+      <w:pPr>
+        <w:ind w:left="6480" w:hanging="360"/>
+      </w:pPr>
+      <w:rPr>
+        <w:rFonts w:ascii="Wingdings" w:hAnsi="Wingdings" w:hint="default"/>
+      </w:rPr>
+    </w:lvl>
+  </w:abstractNum>
+  <w:abstractNum w:abstractNumId="5">
+    <w:nsid w:val="71936438"/>
+    <w:multiLevelType w:val="hybridMultilevel"/>
+    <w:tmpl w:val="F06CDF20"/>
     <w:lvl w:ilvl="0" w:tplc="04090001">
       <w:start w:val="1"/>
       <w:numFmt w:val="bullet"/>
@@ -1091,7 +1608,16 @@
     <w:abstractNumId w:val="1"/>
   </w:num>
   <w:num w:numId="3">
+    <w:abstractNumId w:val="3"/>
+  </w:num>
+  <w:num w:numId="4">
+    <w:abstractNumId w:val="5"/>
+  </w:num>
+  <w:num w:numId="5">
     <w:abstractNumId w:val="2"/>
+  </w:num>
+  <w:num w:numId="6">
+    <w:abstractNumId w:val="4"/>
   </w:num>
 </w:numbering>
 </file>

--- a/KRS_ELA_Model/Model Development Documentation.docx
+++ b/KRS_ELA_Model/Model Development Documentation.docx
@@ -107,6 +107,20 @@
         <w:rPr>
           <w:b/>
         </w:rPr>
+        <w:br w:type="page"/>
+      </w:r>
+    </w:p>
+    <w:p>
+      <w:pPr>
+        <w:rPr>
+          <w:b/>
+        </w:rPr>
+      </w:pPr>
+      <w:r>
+        <w:rPr>
+          <w:b/>
+        </w:rPr>
+        <w:lastRenderedPageBreak/>
         <w:t>2017/07/22</w:t>
       </w:r>
     </w:p>
@@ -152,11 +166,7 @@
         <w:t>called “L227temp” and put it into an Observations folder. I un-commented the lines of code that use observed temperature and updated the source file code. I also changed the code for figure 22 to display temperature at 4-5 m depth and 8-9 m depth rather than 10-11 and 30-31 m depth (Vansjo example comes from a deep lake)</w:t>
       </w:r>
       <w:r>
-        <w:t xml:space="preserve">. The model now runs, and I am able to compare </w:t>
-      </w:r>
-      <w:r>
-        <w:lastRenderedPageBreak/>
-        <w:t xml:space="preserve">modeled vs observed temperatures, visualized in figures 2, 3, 4, and 22. </w:t>
+        <w:t xml:space="preserve">. The model now runs, and I am able to compare modeled vs observed temperatures, visualized in figures 2, 3, 4, and 22. </w:t>
       </w:r>
       <w:r>
         <w:t>The model now runs between m_start =[1969,6,27] and m_stop=[2009,12,31]. It ran into an error (“undefined</w:t>
@@ -321,6 +331,19 @@
         <w:rPr>
           <w:b/>
         </w:rPr>
+        <w:br w:type="page"/>
+      </w:r>
+    </w:p>
+    <w:p>
+      <w:pPr>
+        <w:rPr>
+          <w:b/>
+        </w:rPr>
+      </w:pPr>
+      <w:r>
+        <w:rPr>
+          <w:b/>
+        </w:rPr>
         <w:t>2017/07/24</w:t>
       </w:r>
     </w:p>
@@ -596,6 +619,11 @@
           </wp:inline>
         </w:drawing>
       </w:r>
+    </w:p>
+    <w:p>
+      <w:pPr>
+        <w:ind w:left="720"/>
+      </w:pPr>
       <w:r>
         <w:rPr>
           <w:noProof/>
@@ -742,6 +770,19 @@
         <w:rPr>
           <w:b/>
         </w:rPr>
+        <w:br w:type="page"/>
+      </w:r>
+    </w:p>
+    <w:p>
+      <w:pPr>
+        <w:rPr>
+          <w:b/>
+        </w:rPr>
+      </w:pPr>
+      <w:r>
+        <w:rPr>
+          <w:b/>
+        </w:rPr>
         <w:t>2017/07/26</w:t>
       </w:r>
     </w:p>
@@ -902,15 +943,508 @@
         <w:t xml:space="preserve"> the</w:t>
       </w:r>
       <w:r>
-        <w:t xml:space="preserve"> albedo to the default improved the estimate of ice off to about a week later than L239. Given that this lake is sheltered, this makes sense to me. Since we don’t know the actual dates of ice off for L227, this estimate seems fine for now. Note: changing ice and snow albedo didn’t change the estimate for ice on. </w:t>
+        <w:t xml:space="preserve"> albedo to the default improved the estimate of ice off to about a week later than L239. Given that this lake is sheltered, this makes sense to me. Since we don’t know the actual dates of ice off for L227, this estimate seems fine for now. Note: changing ice and snow albedo didn’t change the estimate for ice on.  </w:t>
+      </w:r>
+    </w:p>
+    <w:p/>
+    <w:p>
+      <w:pPr>
+        <w:rPr>
+          <w:b/>
+        </w:rPr>
+      </w:pPr>
+      <w:r>
+        <w:rPr>
+          <w:b/>
+        </w:rPr>
+        <w:br w:type="page"/>
+      </w:r>
+    </w:p>
+    <w:p>
+      <w:pPr>
+        <w:rPr>
+          <w:b/>
+        </w:rPr>
+      </w:pPr>
+      <w:r>
+        <w:rPr>
+          <w:b/>
+        </w:rPr>
+        <w:t>2017/07/27</w:t>
+      </w:r>
+    </w:p>
+    <w:p>
+      <w:r>
+        <w:t xml:space="preserve">Today, I read through Remy Buoyssou’s thesis, with an eye to the way inflow to the catchment was calculated. </w:t>
+      </w:r>
+      <w:r>
+        <w:t xml:space="preserve">In there, it specifies that inflow is calculated as the precipitation (mm) x catchment area (ha). </w:t>
+      </w:r>
+    </w:p>
+    <w:p/>
+    <w:p>
+      <w:r>
+        <w:t xml:space="preserve">Relevant parameters: </w:t>
+      </w:r>
+    </w:p>
+    <w:p>
+      <w:pPr>
+        <w:pStyle w:val="ListParagraph"/>
+        <w:numPr>
+          <w:ilvl w:val="0"/>
+          <w:numId w:val="7"/>
+        </w:numPr>
+      </w:pPr>
+      <w:r>
+        <w:t>Precipitation measured at met site (mm)</w:t>
+      </w:r>
+    </w:p>
+    <w:p>
+      <w:pPr>
+        <w:pStyle w:val="ListParagraph"/>
+        <w:numPr>
+          <w:ilvl w:val="0"/>
+          <w:numId w:val="7"/>
+        </w:numPr>
+      </w:pPr>
+      <w:r>
+        <w:t>Watershed area L227 = 49 ha</w:t>
+      </w:r>
+    </w:p>
+    <w:p>
+      <w:pPr>
+        <w:pStyle w:val="ListParagraph"/>
+        <w:numPr>
+          <w:ilvl w:val="0"/>
+          <w:numId w:val="7"/>
+        </w:numPr>
+      </w:pPr>
+      <w:r>
+        <w:t>Watershed area L239 (inflow parameters other than volume come from here) = 335 ha</w:t>
+      </w:r>
+    </w:p>
+    <w:p/>
+    <w:p>
+      <w:r>
+        <w:t>I looked through the L227 input file, and I noticed that the inflow (m</w:t>
+      </w:r>
+      <w:r>
+        <w:rPr>
+          <w:vertAlign w:val="superscript"/>
+        </w:rPr>
+        <w:t>3</w:t>
+      </w:r>
+      <w:r>
+        <w:t xml:space="preserve"> d</w:t>
+      </w:r>
+      <w:r>
+        <w:rPr>
+          <w:vertAlign w:val="superscript"/>
+        </w:rPr>
+        <w:t>-1</w:t>
+      </w:r>
+      <w:r>
+        <w:t xml:space="preserve">) is calculated for the L239 watershed area, not the L227 watershed area. This explains why I was seeing “Large inflow” warnings when I had the inflow volume scaling parameter set to 1. </w:t>
+      </w:r>
+    </w:p>
+    <w:p/>
+    <w:p>
+      <w:r>
+        <w:t xml:space="preserve">I went through and multiplied the precipitation by the L227 watershed area rather than the L239 watershed area in the input file, and I set the I_scV parameter back to 1 in the parameter file. This essentially says that all the precipitation hitting the ground in the L227 catchment makes it to the lake. </w:t>
+      </w:r>
+      <w:r>
+        <w:t xml:space="preserve">Running the model with these inputs and parameters yielded only 3 “Large inflow” warnings from 1969-2009. </w:t>
+      </w:r>
+    </w:p>
+    <w:p/>
+    <w:p>
+      <w:r>
+        <w:t xml:space="preserve">However, not 100% of the precipitation in the catchment reaches the lake, so the I_scV parameter must be scaled to reflect this. In the “L227 hydrology” document, </w:t>
+      </w:r>
+      <w:r>
+        <w:t>a regression between precipitation and L227 outflow is presented (R</w:t>
+      </w:r>
+      <w:r>
+        <w:rPr>
+          <w:vertAlign w:val="superscript"/>
+        </w:rPr>
+        <w:t>2</w:t>
+      </w:r>
+      <w:r>
+        <w:t xml:space="preserve"> = 0.68, N = 28): </w:t>
+      </w:r>
+    </w:p>
+    <w:p/>
+    <w:p>
+      <w:pPr>
+        <w:jc w:val="center"/>
+      </w:pPr>
+      <w:r>
+        <w:t>L227 runoff (mm) = 0.7359 * precipitation (mm) – 281.25</w:t>
+      </w:r>
+    </w:p>
+    <w:p/>
+    <w:p>
+      <w:r>
+        <w:t xml:space="preserve">Given this relationship, it is expected that </w:t>
+      </w:r>
+      <w:r>
+        <w:t xml:space="preserve">73.6 % of precipitation leaves the lake as outflow. If we assume </w:t>
+      </w:r>
+      <w:r>
+        <w:t>outflow</w:t>
+      </w:r>
+      <w:r>
+        <w:t xml:space="preserve"> = </w:t>
+      </w:r>
+      <w:r>
+        <w:t>inflow</w:t>
+      </w:r>
+      <w:r>
+        <w:t xml:space="preserve"> </w:t>
+      </w:r>
+      <w:r>
+        <w:t>-</w:t>
+      </w:r>
+      <w:r>
+        <w:t xml:space="preserve"> evaporation, we can apply </w:t>
+      </w:r>
+      <w:r>
+        <w:t xml:space="preserve">0.7359 as a scaling parameter for inflow volume (I_scV). </w:t>
+      </w:r>
+      <w:r>
+        <w:t>This is not perfect, as it ignores evaporation, but it will be better than using 1 for now.</w:t>
+      </w:r>
+    </w:p>
+    <w:p/>
+    <w:p>
+      <w:r>
+        <w:t xml:space="preserve">I found the </w:t>
+      </w:r>
+      <w:r>
+        <w:t xml:space="preserve">script file in Remy’s documentation that generates matrices and comparison figures for observed ice break and freeze and modeled </w:t>
+      </w:r>
+      <w:r>
+        <w:t xml:space="preserve"> </w:t>
+      </w:r>
+      <w:r>
+        <w:t xml:space="preserve">ice break and freeze. I edited the code to run with my files, and I stored the script files (Iceplot.m and </w:t>
+      </w:r>
+      <w:r>
+        <w:t>PerformanceIce</w:t>
+      </w:r>
+      <w:r>
+        <w:t>.m) in a new folder entitled “</w:t>
+      </w:r>
+      <w:r>
+        <w:t>Model Output Evaluations.”</w:t>
+      </w:r>
+    </w:p>
+    <w:p/>
+    <w:p>
+      <w:r>
+        <w:t xml:space="preserve">With the new changes to parameters (I_scV = 0.7359) and inputs (inflow scaled for L227 rather than L239), here’s what the comparisons of modeled (dashed) vs. observed (solid) ice dates look like: </w:t>
+      </w:r>
+    </w:p>
+    <w:p>
+      <w:r>
+        <w:rPr>
+          <w:noProof/>
+        </w:rPr>
+        <w:drawing>
+          <wp:inline distT="0" distB="0" distL="0" distR="0" wp14:anchorId="3C72F0A9" wp14:editId="7CBA4428">
+            <wp:extent cx="3823335" cy="2865867"/>
+            <wp:effectExtent l="0" t="0" r="12065" b="4445"/>
+            <wp:docPr id="3" name="Picture 3" descr="../../../Desktop/Screen%20Shot%202017-07-27%20at%201.54.36%20PM."/>
+            <wp:cNvGraphicFramePr>
+              <a:graphicFrameLocks xmlns:a="http://schemas.openxmlformats.org/drawingml/2006/main" noChangeAspect="1"/>
+            </wp:cNvGraphicFramePr>
+            <a:graphic xmlns:a="http://schemas.openxmlformats.org/drawingml/2006/main">
+              <a:graphicData uri="http://schemas.openxmlformats.org/drawingml/2006/picture">
+                <pic:pic xmlns:pic="http://schemas.openxmlformats.org/drawingml/2006/picture">
+                  <pic:nvPicPr>
+                    <pic:cNvPr id="0" name="Picture 1" descr="../../../Desktop/Screen%20Shot%202017-07-27%20at%201.54.36%20PM."/>
+                    <pic:cNvPicPr>
+                      <a:picLocks noChangeAspect="1" noChangeArrowheads="1"/>
+                    </pic:cNvPicPr>
+                  </pic:nvPicPr>
+                  <pic:blipFill>
+                    <a:blip r:embed="rId9">
+                      <a:extLst>
+                        <a:ext uri="{28A0092B-C50C-407E-A947-70E740481C1C}">
+                          <a14:useLocalDpi xmlns:a14="http://schemas.microsoft.com/office/drawing/2010/main" val="0"/>
+                        </a:ext>
+                      </a:extLst>
+                    </a:blip>
+                    <a:srcRect/>
+                    <a:stretch>
+                      <a:fillRect/>
+                    </a:stretch>
+                  </pic:blipFill>
+                  <pic:spPr bwMode="auto">
+                    <a:xfrm>
+                      <a:off x="0" y="0"/>
+                      <a:ext cx="3831691" cy="2872130"/>
+                    </a:xfrm>
+                    <a:prstGeom prst="rect">
+                      <a:avLst/>
+                    </a:prstGeom>
+                    <a:noFill/>
+                    <a:ln>
+                      <a:noFill/>
+                    </a:ln>
+                  </pic:spPr>
+                </pic:pic>
+              </a:graphicData>
+            </a:graphic>
+          </wp:inline>
+        </w:drawing>
+      </w:r>
+    </w:p>
+    <w:p>
+      <w:r>
+        <w:t xml:space="preserve">BreakModel-BreakObs = </w:t>
+      </w:r>
+      <w:r>
+        <w:t>8.350</w:t>
+      </w:r>
+      <w:r>
+        <w:t xml:space="preserve"> </w:t>
+      </w:r>
+      <w:r>
+        <w:sym w:font="Symbol" w:char="F0B1"/>
+      </w:r>
+      <w:r>
+        <w:t xml:space="preserve"> 4.</w:t>
+      </w:r>
+      <w:r>
+        <w:t>721</w:t>
+      </w:r>
+    </w:p>
+    <w:p>
+      <w:r>
+        <w:t>FreezeModel-FreezeObs = -</w:t>
+      </w:r>
+      <w:r>
+        <w:t>11.025</w:t>
+      </w:r>
+      <w:r>
+        <w:t xml:space="preserve"> </w:t>
+      </w:r>
+      <w:r>
+        <w:sym w:font="Symbol" w:char="F0B1"/>
+      </w:r>
+      <w:r>
+        <w:t xml:space="preserve"> 6.479</w:t>
+      </w:r>
+    </w:p>
+    <w:p/>
+    <w:p>
+      <w:r>
+        <w:t>I added 1.8 degrees to the inflow temperature (I_scT = 1.8, not 0)</w:t>
+      </w:r>
+      <w:r>
+        <w:t xml:space="preserve">. This improved freeze and break estimates. </w:t>
+      </w:r>
+    </w:p>
+    <w:p>
+      <w:r>
+        <w:rPr>
+          <w:noProof/>
+        </w:rPr>
+        <w:drawing>
+          <wp:inline distT="0" distB="0" distL="0" distR="0" wp14:anchorId="00A41679" wp14:editId="49BFDF56">
+            <wp:extent cx="3823335" cy="2913660"/>
+            <wp:effectExtent l="0" t="0" r="12065" b="7620"/>
+            <wp:docPr id="4" name="Picture 4" descr="../../../Desktop/Screen%20Shot%202017-07-27%20at%202.09.45%20PM."/>
+            <wp:cNvGraphicFramePr>
+              <a:graphicFrameLocks xmlns:a="http://schemas.openxmlformats.org/drawingml/2006/main" noChangeAspect="1"/>
+            </wp:cNvGraphicFramePr>
+            <a:graphic xmlns:a="http://schemas.openxmlformats.org/drawingml/2006/main">
+              <a:graphicData uri="http://schemas.openxmlformats.org/drawingml/2006/picture">
+                <pic:pic xmlns:pic="http://schemas.openxmlformats.org/drawingml/2006/picture">
+                  <pic:nvPicPr>
+                    <pic:cNvPr id="0" name="Picture 2" descr="../../../Desktop/Screen%20Shot%202017-07-27%20at%202.09.45%20PM."/>
+                    <pic:cNvPicPr>
+                      <a:picLocks noChangeAspect="1" noChangeArrowheads="1"/>
+                    </pic:cNvPicPr>
+                  </pic:nvPicPr>
+                  <pic:blipFill>
+                    <a:blip r:embed="rId10">
+                      <a:extLst>
+                        <a:ext uri="{28A0092B-C50C-407E-A947-70E740481C1C}">
+                          <a14:useLocalDpi xmlns:a14="http://schemas.microsoft.com/office/drawing/2010/main" val="0"/>
+                        </a:ext>
+                      </a:extLst>
+                    </a:blip>
+                    <a:srcRect/>
+                    <a:stretch>
+                      <a:fillRect/>
+                    </a:stretch>
+                  </pic:blipFill>
+                  <pic:spPr bwMode="auto">
+                    <a:xfrm>
+                      <a:off x="0" y="0"/>
+                      <a:ext cx="3842242" cy="2928068"/>
+                    </a:xfrm>
+                    <a:prstGeom prst="rect">
+                      <a:avLst/>
+                    </a:prstGeom>
+                    <a:noFill/>
+                    <a:ln>
+                      <a:noFill/>
+                    </a:ln>
+                  </pic:spPr>
+                </pic:pic>
+              </a:graphicData>
+            </a:graphic>
+          </wp:inline>
+        </w:drawing>
+      </w:r>
+    </w:p>
+    <w:p>
+      <w:r>
+        <w:t xml:space="preserve">BreakModel-BreakObs = 7.875 </w:t>
+      </w:r>
+      <w:r>
+        <w:sym w:font="Symbol" w:char="F0B1"/>
+      </w:r>
+      <w:r>
+        <w:t xml:space="preserve"> 4.592</w:t>
+      </w:r>
+    </w:p>
+    <w:p>
+      <w:r>
+        <w:t xml:space="preserve">FreezeModel-FreezeObs = -10.825 </w:t>
+      </w:r>
+      <w:r>
+        <w:sym w:font="Symbol" w:char="F0B1"/>
+      </w:r>
+      <w:r>
+        <w:t xml:space="preserve"> </w:t>
+      </w:r>
+      <w:r>
+        <w:t>6.320</w:t>
+      </w:r>
+    </w:p>
+    <w:p/>
+    <w:p>
+      <w:r>
+        <w:t>I added 1.8 degrees to the</w:t>
+      </w:r>
+      <w:r>
+        <w:t xml:space="preserve"> inflow temperature (I_scT = 5</w:t>
+      </w:r>
+      <w:r>
+        <w:t xml:space="preserve">, not 0). This improved freeze and break estimates. </w:t>
+      </w:r>
+    </w:p>
+    <w:p>
+      <w:r>
+        <w:rPr>
+          <w:noProof/>
+        </w:rPr>
+        <w:drawing>
+          <wp:inline distT="0" distB="0" distL="0" distR="0" wp14:anchorId="74F1BAAF" wp14:editId="7893BF09">
+            <wp:extent cx="3823335" cy="2913660"/>
+            <wp:effectExtent l="0" t="0" r="12065" b="7620"/>
+            <wp:docPr id="7" name="Picture 7" descr="../../../Desktop/Screen%20Shot%202017-07-27%20at%202.09.45%20PM."/>
+            <wp:cNvGraphicFramePr>
+              <a:graphicFrameLocks xmlns:a="http://schemas.openxmlformats.org/drawingml/2006/main" noChangeAspect="1"/>
+            </wp:cNvGraphicFramePr>
+            <a:graphic xmlns:a="http://schemas.openxmlformats.org/drawingml/2006/main">
+              <a:graphicData uri="http://schemas.openxmlformats.org/drawingml/2006/picture">
+                <pic:pic xmlns:pic="http://schemas.openxmlformats.org/drawingml/2006/picture">
+                  <pic:nvPicPr>
+                    <pic:cNvPr id="0" name="Picture 2" descr="../../../Desktop/Screen%20Shot%202017-07-27%20at%202.09.45%20PM."/>
+                    <pic:cNvPicPr>
+                      <a:picLocks noChangeAspect="1" noChangeArrowheads="1"/>
+                    </pic:cNvPicPr>
+                  </pic:nvPicPr>
+                  <pic:blipFill>
+                    <a:blip r:embed="rId10">
+                      <a:extLst>
+                        <a:ext uri="{28A0092B-C50C-407E-A947-70E740481C1C}">
+                          <a14:useLocalDpi xmlns:a14="http://schemas.microsoft.com/office/drawing/2010/main" val="0"/>
+                        </a:ext>
+                      </a:extLst>
+                    </a:blip>
+                    <a:srcRect/>
+                    <a:stretch>
+                      <a:fillRect/>
+                    </a:stretch>
+                  </pic:blipFill>
+                  <pic:spPr bwMode="auto">
+                    <a:xfrm>
+                      <a:off x="0" y="0"/>
+                      <a:ext cx="3842242" cy="2928068"/>
+                    </a:xfrm>
+                    <a:prstGeom prst="rect">
+                      <a:avLst/>
+                    </a:prstGeom>
+                    <a:noFill/>
+                    <a:ln>
+                      <a:noFill/>
+                    </a:ln>
+                  </pic:spPr>
+                </pic:pic>
+              </a:graphicData>
+            </a:graphic>
+          </wp:inline>
+        </w:drawing>
+      </w:r>
+    </w:p>
+    <w:p>
+      <w:r>
+        <w:t>BreakModel-BreakObs = 7.000</w:t>
+      </w:r>
+      <w:r>
+        <w:t xml:space="preserve"> </w:t>
+      </w:r>
+      <w:r>
+        <w:sym w:font="Symbol" w:char="F0B1"/>
+      </w:r>
+      <w:r>
+        <w:t xml:space="preserve"> 4.478</w:t>
+      </w:r>
+    </w:p>
+    <w:p>
+      <w:r>
+        <w:t>FreezeModel-FreezeObs = -10.5</w:t>
+      </w:r>
+      <w:r>
+        <w:t xml:space="preserve">25 </w:t>
+      </w:r>
+      <w:r>
+        <w:sym w:font="Symbol" w:char="F0B1"/>
+      </w:r>
+      <w:r>
+        <w:t xml:space="preserve"> </w:t>
+      </w:r>
+      <w:r>
+        <w:t>6.445</w:t>
+      </w:r>
+    </w:p>
+    <w:p/>
+    <w:p>
+      <w:r>
+        <w:t xml:space="preserve">However, I ran the PerformanceIce.m script from Remy, and the rmse for ice break and freeze are </w:t>
+      </w:r>
+      <w:r>
+        <w:t xml:space="preserve">6.9250 and 16.5854, respectively. </w:t>
+      </w:r>
+      <w:r>
+        <w:t xml:space="preserve">This is higher than </w:t>
+      </w:r>
+      <w:r>
+        <w:t xml:space="preserve">the rmse values in Remy’s thesis (3.78 and 2.08 for breaking and freezing, respectively). </w:t>
+      </w:r>
+      <w:r>
+        <w:t xml:space="preserve">This may not be a huge deal – I will ask Raoul and Jason. </w:t>
       </w:r>
       <w:bookmarkStart w:id="0" w:name="_GoBack"/>
       <w:bookmarkEnd w:id="0"/>
-      <w:r>
-        <w:t xml:space="preserve"> </w:t>
-      </w:r>
-    </w:p>
-    <w:p/>
+    </w:p>
     <w:sectPr>
       <w:pgSz w:w="12240" w:h="15840"/>
       <w:pgMar w:top="1440" w:right="1440" w:bottom="1440" w:left="1440" w:header="720" w:footer="720" w:gutter="0"/>
@@ -924,6 +1458,119 @@
 <file path=word/numbering.xml><?xml version="1.0" encoding="utf-8"?>
 <w:numbering xmlns:wpc="http://schemas.microsoft.com/office/word/2010/wordprocessingCanvas" xmlns:mo="http://schemas.microsoft.com/office/mac/office/2008/main" xmlns:mc="http://schemas.openxmlformats.org/markup-compatibility/2006" xmlns:mv="urn:schemas-microsoft-com:mac:vml" xmlns:o="urn:schemas-microsoft-com:office:office" xmlns:r="http://schemas.openxmlformats.org/officeDocument/2006/relationships" xmlns:m="http://schemas.openxmlformats.org/officeDocument/2006/math" xmlns:v="urn:schemas-microsoft-com:vml" xmlns:wp14="http://schemas.microsoft.com/office/word/2010/wordprocessingDrawing" xmlns:wp="http://schemas.openxmlformats.org/drawingml/2006/wordprocessingDrawing" xmlns:w10="urn:schemas-microsoft-com:office:word" xmlns:w="http://schemas.openxmlformats.org/wordprocessingml/2006/main" xmlns:w14="http://schemas.microsoft.com/office/word/2010/wordml" xmlns:w15="http://schemas.microsoft.com/office/word/2012/wordml" xmlns:wpg="http://schemas.microsoft.com/office/word/2010/wordprocessingGroup" xmlns:wpi="http://schemas.microsoft.com/office/word/2010/wordprocessingInk" xmlns:wne="http://schemas.microsoft.com/office/word/2006/wordml" xmlns:wps="http://schemas.microsoft.com/office/word/2010/wordprocessingShape" mc:Ignorable="w14 w15 wp14">
   <w:abstractNum w:abstractNumId="0">
+    <w:nsid w:val="0B9574DA"/>
+    <w:multiLevelType w:val="hybridMultilevel"/>
+    <w:tmpl w:val="213A2830"/>
+    <w:lvl w:ilvl="0" w:tplc="04090001">
+      <w:start w:val="1"/>
+      <w:numFmt w:val="bullet"/>
+      <w:lvlText w:val=""/>
+      <w:lvlJc w:val="left"/>
+      <w:pPr>
+        <w:ind w:left="720" w:hanging="360"/>
+      </w:pPr>
+      <w:rPr>
+        <w:rFonts w:ascii="Symbol" w:hAnsi="Symbol" w:hint="default"/>
+      </w:rPr>
+    </w:lvl>
+    <w:lvl w:ilvl="1" w:tplc="04090003" w:tentative="1">
+      <w:start w:val="1"/>
+      <w:numFmt w:val="bullet"/>
+      <w:lvlText w:val="o"/>
+      <w:lvlJc w:val="left"/>
+      <w:pPr>
+        <w:ind w:left="1440" w:hanging="360"/>
+      </w:pPr>
+      <w:rPr>
+        <w:rFonts w:ascii="Courier New" w:hAnsi="Courier New" w:cs="Courier New" w:hint="default"/>
+      </w:rPr>
+    </w:lvl>
+    <w:lvl w:ilvl="2" w:tplc="04090005" w:tentative="1">
+      <w:start w:val="1"/>
+      <w:numFmt w:val="bullet"/>
+      <w:lvlText w:val=""/>
+      <w:lvlJc w:val="left"/>
+      <w:pPr>
+        <w:ind w:left="2160" w:hanging="360"/>
+      </w:pPr>
+      <w:rPr>
+        <w:rFonts w:ascii="Wingdings" w:hAnsi="Wingdings" w:hint="default"/>
+      </w:rPr>
+    </w:lvl>
+    <w:lvl w:ilvl="3" w:tplc="04090001" w:tentative="1">
+      <w:start w:val="1"/>
+      <w:numFmt w:val="bullet"/>
+      <w:lvlText w:val=""/>
+      <w:lvlJc w:val="left"/>
+      <w:pPr>
+        <w:ind w:left="2880" w:hanging="360"/>
+      </w:pPr>
+      <w:rPr>
+        <w:rFonts w:ascii="Symbol" w:hAnsi="Symbol" w:hint="default"/>
+      </w:rPr>
+    </w:lvl>
+    <w:lvl w:ilvl="4" w:tplc="04090003" w:tentative="1">
+      <w:start w:val="1"/>
+      <w:numFmt w:val="bullet"/>
+      <w:lvlText w:val="o"/>
+      <w:lvlJc w:val="left"/>
+      <w:pPr>
+        <w:ind w:left="3600" w:hanging="360"/>
+      </w:pPr>
+      <w:rPr>
+        <w:rFonts w:ascii="Courier New" w:hAnsi="Courier New" w:cs="Courier New" w:hint="default"/>
+      </w:rPr>
+    </w:lvl>
+    <w:lvl w:ilvl="5" w:tplc="04090005" w:tentative="1">
+      <w:start w:val="1"/>
+      <w:numFmt w:val="bullet"/>
+      <w:lvlText w:val=""/>
+      <w:lvlJc w:val="left"/>
+      <w:pPr>
+        <w:ind w:left="4320" w:hanging="360"/>
+      </w:pPr>
+      <w:rPr>
+        <w:rFonts w:ascii="Wingdings" w:hAnsi="Wingdings" w:hint="default"/>
+      </w:rPr>
+    </w:lvl>
+    <w:lvl w:ilvl="6" w:tplc="04090001" w:tentative="1">
+      <w:start w:val="1"/>
+      <w:numFmt w:val="bullet"/>
+      <w:lvlText w:val=""/>
+      <w:lvlJc w:val="left"/>
+      <w:pPr>
+        <w:ind w:left="5040" w:hanging="360"/>
+      </w:pPr>
+      <w:rPr>
+        <w:rFonts w:ascii="Symbol" w:hAnsi="Symbol" w:hint="default"/>
+      </w:rPr>
+    </w:lvl>
+    <w:lvl w:ilvl="7" w:tplc="04090003" w:tentative="1">
+      <w:start w:val="1"/>
+      <w:numFmt w:val="bullet"/>
+      <w:lvlText w:val="o"/>
+      <w:lvlJc w:val="left"/>
+      <w:pPr>
+        <w:ind w:left="5760" w:hanging="360"/>
+      </w:pPr>
+      <w:rPr>
+        <w:rFonts w:ascii="Courier New" w:hAnsi="Courier New" w:cs="Courier New" w:hint="default"/>
+      </w:rPr>
+    </w:lvl>
+    <w:lvl w:ilvl="8" w:tplc="04090005" w:tentative="1">
+      <w:start w:val="1"/>
+      <w:numFmt w:val="bullet"/>
+      <w:lvlText w:val=""/>
+      <w:lvlJc w:val="left"/>
+      <w:pPr>
+        <w:ind w:left="6480" w:hanging="360"/>
+      </w:pPr>
+      <w:rPr>
+        <w:rFonts w:ascii="Wingdings" w:hAnsi="Wingdings" w:hint="default"/>
+      </w:rPr>
+    </w:lvl>
+  </w:abstractNum>
+  <w:abstractNum w:abstractNumId="1">
     <w:nsid w:val="26CF09E1"/>
     <w:multiLevelType w:val="hybridMultilevel"/>
     <w:tmpl w:val="7E562C28"/>
@@ -1036,7 +1683,7 @@
       </w:rPr>
     </w:lvl>
   </w:abstractNum>
-  <w:abstractNum w:abstractNumId="1">
+  <w:abstractNum w:abstractNumId="2">
     <w:nsid w:val="372F482A"/>
     <w:multiLevelType w:val="hybridMultilevel"/>
     <w:tmpl w:val="6262A1EE"/>
@@ -1149,7 +1796,7 @@
       </w:rPr>
     </w:lvl>
   </w:abstractNum>
-  <w:abstractNum w:abstractNumId="2">
+  <w:abstractNum w:abstractNumId="3">
     <w:nsid w:val="3B492FA2"/>
     <w:multiLevelType w:val="hybridMultilevel"/>
     <w:tmpl w:val="305A3E10"/>
@@ -1262,7 +1909,7 @@
       </w:rPr>
     </w:lvl>
   </w:abstractNum>
-  <w:abstractNum w:abstractNumId="3">
+  <w:abstractNum w:abstractNumId="4">
     <w:nsid w:val="5AF53033"/>
     <w:multiLevelType w:val="hybridMultilevel"/>
     <w:tmpl w:val="8E7EED26"/>
@@ -1375,7 +2022,7 @@
       </w:rPr>
     </w:lvl>
   </w:abstractNum>
-  <w:abstractNum w:abstractNumId="4">
+  <w:abstractNum w:abstractNumId="5">
     <w:nsid w:val="62FE7CD1"/>
     <w:multiLevelType w:val="hybridMultilevel"/>
     <w:tmpl w:val="7FB260A8"/>
@@ -1488,7 +2135,7 @@
       </w:rPr>
     </w:lvl>
   </w:abstractNum>
-  <w:abstractNum w:abstractNumId="5">
+  <w:abstractNum w:abstractNumId="6">
     <w:nsid w:val="71936438"/>
     <w:multiLevelType w:val="hybridMultilevel"/>
     <w:tmpl w:val="F06CDF20"/>
@@ -1602,22 +2249,25 @@
     </w:lvl>
   </w:abstractNum>
   <w:num w:numId="1">
-    <w:abstractNumId w:val="0"/>
+    <w:abstractNumId w:val="1"/>
   </w:num>
   <w:num w:numId="2">
-    <w:abstractNumId w:val="1"/>
+    <w:abstractNumId w:val="2"/>
   </w:num>
   <w:num w:numId="3">
+    <w:abstractNumId w:val="4"/>
+  </w:num>
+  <w:num w:numId="4">
+    <w:abstractNumId w:val="6"/>
+  </w:num>
+  <w:num w:numId="5">
     <w:abstractNumId w:val="3"/>
   </w:num>
-  <w:num w:numId="4">
+  <w:num w:numId="6">
     <w:abstractNumId w:val="5"/>
   </w:num>
-  <w:num w:numId="5">
-    <w:abstractNumId w:val="2"/>
-  </w:num>
-  <w:num w:numId="6">
-    <w:abstractNumId w:val="4"/>
+  <w:num w:numId="7">
+    <w:abstractNumId w:val="0"/>
   </w:num>
 </w:numbering>
 </file>

--- a/KRS_ELA_Model/Model Development Documentation.docx
+++ b/KRS_ELA_Model/Model Development Documentation.docx
@@ -1203,33 +1203,18 @@
     </w:p>
     <w:p>
       <w:r>
-        <w:t xml:space="preserve">BreakModel-BreakObs = </w:t>
-      </w:r>
-      <w:r>
-        <w:t>8.350</w:t>
-      </w:r>
-      <w:r>
-        <w:t xml:space="preserve"> </w:t>
+        <w:t xml:space="preserve">BreakModel-BreakObs = 8.350 </w:t>
       </w:r>
       <w:r>
         <w:sym w:font="Symbol" w:char="F0B1"/>
       </w:r>
       <w:r>
-        <w:t xml:space="preserve"> 4.</w:t>
-      </w:r>
-      <w:r>
-        <w:t>721</w:t>
-      </w:r>
-    </w:p>
-    <w:p>
-      <w:r>
-        <w:t>FreezeModel-FreezeObs = -</w:t>
-      </w:r>
-      <w:r>
-        <w:t>11.025</w:t>
-      </w:r>
-      <w:r>
-        <w:t xml:space="preserve"> </w:t>
+        <w:t xml:space="preserve"> 4.721</w:t>
+      </w:r>
+    </w:p>
+    <w:p>
+      <w:r>
+        <w:t xml:space="preserve">FreezeModel-FreezeObs = -11.025 </w:t>
       </w:r>
       <w:r>
         <w:sym w:font="Symbol" w:char="F0B1"/>
@@ -1321,22 +1306,13 @@
         <w:sym w:font="Symbol" w:char="F0B1"/>
       </w:r>
       <w:r>
-        <w:t xml:space="preserve"> </w:t>
-      </w:r>
-      <w:r>
-        <w:t>6.320</w:t>
+        <w:t xml:space="preserve"> 6.320</w:t>
       </w:r>
     </w:p>
     <w:p/>
     <w:p>
       <w:r>
-        <w:t>I added 1.8 degrees to the</w:t>
-      </w:r>
-      <w:r>
-        <w:t xml:space="preserve"> inflow temperature (I_scT = 5</w:t>
-      </w:r>
-      <w:r>
-        <w:t xml:space="preserve">, not 0). This improved freeze and break estimates. </w:t>
+        <w:t xml:space="preserve">I added 1.8 degrees to the inflow temperature (I_scT = 5, not 0). This improved freeze and break estimates. </w:t>
       </w:r>
     </w:p>
     <w:p>
@@ -1396,54 +1372,297 @@
     </w:p>
     <w:p>
       <w:r>
-        <w:t>BreakModel-BreakObs = 7.000</w:t>
+        <w:t xml:space="preserve">BreakModel-BreakObs = 7.000 </w:t>
+      </w:r>
+      <w:r>
+        <w:sym w:font="Symbol" w:char="F0B1"/>
+      </w:r>
+      <w:r>
+        <w:t xml:space="preserve"> 4.478</w:t>
+      </w:r>
+    </w:p>
+    <w:p>
+      <w:r>
+        <w:t>FreezeModel-FreezeObs = -10.5</w:t>
+      </w:r>
+      <w:r>
+        <w:t xml:space="preserve">25 </w:t>
+      </w:r>
+      <w:r>
+        <w:sym w:font="Symbol" w:char="F0B1"/>
       </w:r>
       <w:r>
         <w:t xml:space="preserve"> </w:t>
       </w:r>
       <w:r>
-        <w:sym w:font="Symbol" w:char="F0B1"/>
-      </w:r>
-      <w:r>
-        <w:t xml:space="preserve"> 4.478</w:t>
-      </w:r>
-    </w:p>
-    <w:p>
-      <w:r>
-        <w:t>FreezeModel-FreezeObs = -10.5</w:t>
-      </w:r>
-      <w:r>
-        <w:t xml:space="preserve">25 </w:t>
-      </w:r>
-      <w:r>
-        <w:sym w:font="Symbol" w:char="F0B1"/>
+        <w:t>6.445</w:t>
+      </w:r>
+    </w:p>
+    <w:p/>
+    <w:p>
+      <w:r>
+        <w:t xml:space="preserve">However, I ran the PerformanceIce.m script from Remy, and the rmse for ice break and freeze are </w:t>
+      </w:r>
+      <w:r>
+        <w:t xml:space="preserve">6.9250 and 16.5854, respectively. </w:t>
+      </w:r>
+      <w:r>
+        <w:t xml:space="preserve">This is higher than </w:t>
+      </w:r>
+      <w:r>
+        <w:t xml:space="preserve">the rmse values in Remy’s thesis (3.78 and 2.08 for breaking and freezing, respectively). </w:t>
+      </w:r>
+      <w:r>
+        <w:t xml:space="preserve">This may not be a huge deal – I will ask Raoul and Jason. </w:t>
+      </w:r>
+    </w:p>
+    <w:p/>
+    <w:p>
+      <w:pPr>
+        <w:rPr>
+          <w:b/>
+        </w:rPr>
+      </w:pPr>
+      <w:r>
+        <w:rPr>
+          <w:b/>
+        </w:rPr>
+        <w:br w:type="page"/>
+      </w:r>
+    </w:p>
+    <w:p>
+      <w:pPr>
+        <w:rPr>
+          <w:b/>
+        </w:rPr>
+      </w:pPr>
+      <w:r>
+        <w:rPr>
+          <w:b/>
+        </w:rPr>
+        <w:t>2017/07/30</w:t>
+      </w:r>
+    </w:p>
+    <w:p>
+      <w:r>
+        <w:t xml:space="preserve">I </w:t>
+      </w:r>
+      <w:r>
+        <w:t xml:space="preserve">updated the heatflux_v12.m script file today. I noticed that on lines 76-80, the script specifies total transmissivity if global radiation data are missing from the input file (they are missing for L227). </w:t>
+      </w:r>
+      <w:r>
+        <w:t>The file originally had the empirical determination of transmissivity from Beisjo and Vansjo</w:t>
+      </w:r>
+      <w:r>
+        <w:t xml:space="preserve"> activated (line 79) but had the generic formula commented out (line 80). I switched the two: commented out the Beisjo/Vansjo example (line 79) and activated the generic formula (line 80). </w:t>
+      </w:r>
+      <w:r>
+        <w:t>However, doing this made the predictions of ice break/freeze worsen. The rmse for breaking and freezing ice is now 10.48 and 19.68, respectively (</w:t>
+      </w:r>
+      <w:r>
+        <w:t>given an I_scT of</w:t>
+      </w:r>
+      <w:r>
+        <w:t xml:space="preserve"> 0).</w:t>
+      </w:r>
+      <w:r>
+        <w:t xml:space="preserve"> rmse improves slightly (&lt;0.5) when I_scT is increased up to 5.</w:t>
+      </w:r>
+    </w:p>
+    <w:p>
+      <w:r>
+        <w:rPr>
+          <w:noProof/>
+        </w:rPr>
+        <w:drawing>
+          <wp:inline distT="0" distB="0" distL="0" distR="0" wp14:anchorId="0ED3E518" wp14:editId="60E21528">
+            <wp:extent cx="3709035" cy="2826554"/>
+            <wp:effectExtent l="0" t="0" r="0" b="0"/>
+            <wp:docPr id="9" name="Picture 9" descr="../../../Desktop/Screen%20Shot%202017-07-30%20at%2011.28.05%20AM."/>
+            <wp:cNvGraphicFramePr>
+              <a:graphicFrameLocks xmlns:a="http://schemas.openxmlformats.org/drawingml/2006/main" noChangeAspect="1"/>
+            </wp:cNvGraphicFramePr>
+            <a:graphic xmlns:a="http://schemas.openxmlformats.org/drawingml/2006/main">
+              <a:graphicData uri="http://schemas.openxmlformats.org/drawingml/2006/picture">
+                <pic:pic xmlns:pic="http://schemas.openxmlformats.org/drawingml/2006/picture">
+                  <pic:nvPicPr>
+                    <pic:cNvPr id="0" name="Picture 2" descr="../../../Desktop/Screen%20Shot%202017-07-30%20at%2011.28.05%20AM."/>
+                    <pic:cNvPicPr>
+                      <a:picLocks noChangeAspect="1" noChangeArrowheads="1"/>
+                    </pic:cNvPicPr>
+                  </pic:nvPicPr>
+                  <pic:blipFill>
+                    <a:blip r:embed="rId11">
+                      <a:extLst>
+                        <a:ext uri="{28A0092B-C50C-407E-A947-70E740481C1C}">
+                          <a14:useLocalDpi xmlns:a14="http://schemas.microsoft.com/office/drawing/2010/main" val="0"/>
+                        </a:ext>
+                      </a:extLst>
+                    </a:blip>
+                    <a:srcRect/>
+                    <a:stretch>
+                      <a:fillRect/>
+                    </a:stretch>
+                  </pic:blipFill>
+                  <pic:spPr bwMode="auto">
+                    <a:xfrm>
+                      <a:off x="0" y="0"/>
+                      <a:ext cx="3715485" cy="2831469"/>
+                    </a:xfrm>
+                    <a:prstGeom prst="rect">
+                      <a:avLst/>
+                    </a:prstGeom>
+                    <a:noFill/>
+                    <a:ln>
+                      <a:noFill/>
+                    </a:ln>
+                  </pic:spPr>
+                </pic:pic>
+              </a:graphicData>
+            </a:graphic>
+          </wp:inline>
+        </w:drawing>
+      </w:r>
+    </w:p>
+    <w:p>
+      <w:r>
+        <w:t xml:space="preserve">However, I noticed that </w:t>
+      </w:r>
+      <w:r>
+        <w:t>iceplot.m and PerformanceIce.m take ALL modeled dates for ice breaking and freezing in a year, which can happen multiple times in a year</w:t>
       </w:r>
       <w:r>
         <w:t xml:space="preserve"> </w:t>
       </w:r>
       <w:r>
-        <w:t>6.445</w:t>
-      </w:r>
-    </w:p>
-    <w:p/>
-    <w:p>
-      <w:r>
-        <w:t xml:space="preserve">However, I ran the PerformanceIce.m script from Remy, and the rmse for ice break and freeze are </w:t>
-      </w:r>
-      <w:r>
-        <w:t xml:space="preserve">6.9250 and 16.5854, respectively. </w:t>
-      </w:r>
-      <w:r>
-        <w:t xml:space="preserve">This is higher than </w:t>
-      </w:r>
-      <w:r>
-        <w:t xml:space="preserve">the rmse values in Remy’s thesis (3.78 and 2.08 for breaking and freezing, respectively). </w:t>
-      </w:r>
-      <w:r>
-        <w:t xml:space="preserve">This may not be a huge deal – I will ask Raoul and Jason. </w:t>
+        <w:t>(plotted with dots below). Perhaps this comparison would improve if we only took the latest date for ice breaking and freezing in a single year?</w:t>
       </w:r>
       <w:bookmarkStart w:id="0" w:name="_GoBack"/>
       <w:bookmarkEnd w:id="0"/>
+    </w:p>
+    <w:p>
+      <w:r>
+        <w:rPr>
+          <w:noProof/>
+        </w:rPr>
+        <w:drawing>
+          <wp:inline distT="0" distB="0" distL="0" distR="0" wp14:anchorId="21025E45" wp14:editId="033B77E2">
+            <wp:extent cx="4051935" cy="2957566"/>
+            <wp:effectExtent l="0" t="0" r="12065" b="0"/>
+            <wp:docPr id="10" name="Picture 10" descr="../../../Desktop/Screen%20Shot%202017-07-30%20at%2011.56.44%20AM."/>
+            <wp:cNvGraphicFramePr>
+              <a:graphicFrameLocks xmlns:a="http://schemas.openxmlformats.org/drawingml/2006/main" noChangeAspect="1"/>
+            </wp:cNvGraphicFramePr>
+            <a:graphic xmlns:a="http://schemas.openxmlformats.org/drawingml/2006/main">
+              <a:graphicData uri="http://schemas.openxmlformats.org/drawingml/2006/picture">
+                <pic:pic xmlns:pic="http://schemas.openxmlformats.org/drawingml/2006/picture">
+                  <pic:nvPicPr>
+                    <pic:cNvPr id="0" name="Picture 3" descr="../../../Desktop/Screen%20Shot%202017-07-30%20at%2011.56.44%20AM."/>
+                    <pic:cNvPicPr>
+                      <a:picLocks noChangeAspect="1" noChangeArrowheads="1"/>
+                    </pic:cNvPicPr>
+                  </pic:nvPicPr>
+                  <pic:blipFill>
+                    <a:blip r:embed="rId12">
+                      <a:extLst>
+                        <a:ext uri="{28A0092B-C50C-407E-A947-70E740481C1C}">
+                          <a14:useLocalDpi xmlns:a14="http://schemas.microsoft.com/office/drawing/2010/main" val="0"/>
+                        </a:ext>
+                      </a:extLst>
+                    </a:blip>
+                    <a:srcRect/>
+                    <a:stretch>
+                      <a:fillRect/>
+                    </a:stretch>
+                  </pic:blipFill>
+                  <pic:spPr bwMode="auto">
+                    <a:xfrm>
+                      <a:off x="0" y="0"/>
+                      <a:ext cx="4060290" cy="2963665"/>
+                    </a:xfrm>
+                    <a:prstGeom prst="rect">
+                      <a:avLst/>
+                    </a:prstGeom>
+                    <a:noFill/>
+                    <a:ln>
+                      <a:noFill/>
+                    </a:ln>
+                  </pic:spPr>
+                </pic:pic>
+              </a:graphicData>
+            </a:graphic>
+          </wp:inline>
+        </w:drawing>
+      </w:r>
+    </w:p>
+    <w:p>
+      <w:r>
+        <w:t xml:space="preserve">I also updated the code for figure 22 in KRS_model227_v12.m to display only temperatures measured at 4 m rather than from 4-5 m. This took care of the issue </w:t>
+      </w:r>
+      <w:r>
+        <w:t xml:space="preserve">of the metalimnion modeled temperatures </w:t>
+      </w:r>
+      <w:r>
+        <w:t>plotting</w:t>
+      </w:r>
+      <w:r>
+        <w:t xml:space="preserve"> cooler than the observed temperatures (modeled temps were displayed from 5 m depth and observed temps were displayed from 4 m depth). </w:t>
+      </w:r>
+    </w:p>
+    <w:p>
+      <w:r>
+        <w:rPr>
+          <w:noProof/>
+        </w:rPr>
+        <w:drawing>
+          <wp:inline distT="0" distB="0" distL="0" distR="0" wp14:anchorId="106CD298" wp14:editId="7F5D5373">
+            <wp:extent cx="5943600" cy="1786255"/>
+            <wp:effectExtent l="0" t="0" r="0" b="0"/>
+            <wp:docPr id="8" name="Picture 8" descr="../../../Desktop/Screen%20Shot%202017-07-30%20at%2011.17.30%20AM."/>
+            <wp:cNvGraphicFramePr>
+              <a:graphicFrameLocks xmlns:a="http://schemas.openxmlformats.org/drawingml/2006/main" noChangeAspect="1"/>
+            </wp:cNvGraphicFramePr>
+            <a:graphic xmlns:a="http://schemas.openxmlformats.org/drawingml/2006/main">
+              <a:graphicData uri="http://schemas.openxmlformats.org/drawingml/2006/picture">
+                <pic:pic xmlns:pic="http://schemas.openxmlformats.org/drawingml/2006/picture">
+                  <pic:nvPicPr>
+                    <pic:cNvPr id="0" name="Picture 1" descr="../../../Desktop/Screen%20Shot%202017-07-30%20at%2011.17.30%20AM."/>
+                    <pic:cNvPicPr>
+                      <a:picLocks noChangeAspect="1" noChangeArrowheads="1"/>
+                    </pic:cNvPicPr>
+                  </pic:nvPicPr>
+                  <pic:blipFill>
+                    <a:blip r:embed="rId13">
+                      <a:extLst>
+                        <a:ext uri="{28A0092B-C50C-407E-A947-70E740481C1C}">
+                          <a14:useLocalDpi xmlns:a14="http://schemas.microsoft.com/office/drawing/2010/main" val="0"/>
+                        </a:ext>
+                      </a:extLst>
+                    </a:blip>
+                    <a:srcRect/>
+                    <a:stretch>
+                      <a:fillRect/>
+                    </a:stretch>
+                  </pic:blipFill>
+                  <pic:spPr bwMode="auto">
+                    <a:xfrm>
+                      <a:off x="0" y="0"/>
+                      <a:ext cx="5943600" cy="1786255"/>
+                    </a:xfrm>
+                    <a:prstGeom prst="rect">
+                      <a:avLst/>
+                    </a:prstGeom>
+                    <a:noFill/>
+                    <a:ln>
+                      <a:noFill/>
+                    </a:ln>
+                  </pic:spPr>
+                </pic:pic>
+              </a:graphicData>
+            </a:graphic>
+          </wp:inline>
+        </w:drawing>
+      </w:r>
     </w:p>
     <w:sectPr>
       <w:pgSz w:w="12240" w:h="15840"/>
@@ -1910,6 +2129,178 @@
     </w:lvl>
   </w:abstractNum>
   <w:abstractNum w:abstractNumId="4">
+    <w:nsid w:val="3BBB27BD"/>
+    <w:multiLevelType w:val="hybridMultilevel"/>
+    <w:tmpl w:val="617A0F56"/>
+    <w:lvl w:ilvl="0" w:tplc="0409000F">
+      <w:start w:val="1"/>
+      <w:numFmt w:val="decimal"/>
+      <w:lvlText w:val="%1."/>
+      <w:lvlJc w:val="left"/>
+      <w:pPr>
+        <w:ind w:left="720" w:hanging="360"/>
+      </w:pPr>
+    </w:lvl>
+    <w:lvl w:ilvl="1" w:tplc="04090019" w:tentative="1">
+      <w:start w:val="1"/>
+      <w:numFmt w:val="lowerLetter"/>
+      <w:lvlText w:val="%2."/>
+      <w:lvlJc w:val="left"/>
+      <w:pPr>
+        <w:ind w:left="1440" w:hanging="360"/>
+      </w:pPr>
+    </w:lvl>
+    <w:lvl w:ilvl="2" w:tplc="0409001B" w:tentative="1">
+      <w:start w:val="1"/>
+      <w:numFmt w:val="lowerRoman"/>
+      <w:lvlText w:val="%3."/>
+      <w:lvlJc w:val="right"/>
+      <w:pPr>
+        <w:ind w:left="2160" w:hanging="180"/>
+      </w:pPr>
+    </w:lvl>
+    <w:lvl w:ilvl="3" w:tplc="0409000F" w:tentative="1">
+      <w:start w:val="1"/>
+      <w:numFmt w:val="decimal"/>
+      <w:lvlText w:val="%4."/>
+      <w:lvlJc w:val="left"/>
+      <w:pPr>
+        <w:ind w:left="2880" w:hanging="360"/>
+      </w:pPr>
+    </w:lvl>
+    <w:lvl w:ilvl="4" w:tplc="04090019" w:tentative="1">
+      <w:start w:val="1"/>
+      <w:numFmt w:val="lowerLetter"/>
+      <w:lvlText w:val="%5."/>
+      <w:lvlJc w:val="left"/>
+      <w:pPr>
+        <w:ind w:left="3600" w:hanging="360"/>
+      </w:pPr>
+    </w:lvl>
+    <w:lvl w:ilvl="5" w:tplc="0409001B" w:tentative="1">
+      <w:start w:val="1"/>
+      <w:numFmt w:val="lowerRoman"/>
+      <w:lvlText w:val="%6."/>
+      <w:lvlJc w:val="right"/>
+      <w:pPr>
+        <w:ind w:left="4320" w:hanging="180"/>
+      </w:pPr>
+    </w:lvl>
+    <w:lvl w:ilvl="6" w:tplc="0409000F" w:tentative="1">
+      <w:start w:val="1"/>
+      <w:numFmt w:val="decimal"/>
+      <w:lvlText w:val="%7."/>
+      <w:lvlJc w:val="left"/>
+      <w:pPr>
+        <w:ind w:left="5040" w:hanging="360"/>
+      </w:pPr>
+    </w:lvl>
+    <w:lvl w:ilvl="7" w:tplc="04090019" w:tentative="1">
+      <w:start w:val="1"/>
+      <w:numFmt w:val="lowerLetter"/>
+      <w:lvlText w:val="%8."/>
+      <w:lvlJc w:val="left"/>
+      <w:pPr>
+        <w:ind w:left="5760" w:hanging="360"/>
+      </w:pPr>
+    </w:lvl>
+    <w:lvl w:ilvl="8" w:tplc="0409001B" w:tentative="1">
+      <w:start w:val="1"/>
+      <w:numFmt w:val="lowerRoman"/>
+      <w:lvlText w:val="%9."/>
+      <w:lvlJc w:val="right"/>
+      <w:pPr>
+        <w:ind w:left="6480" w:hanging="180"/>
+      </w:pPr>
+    </w:lvl>
+  </w:abstractNum>
+  <w:abstractNum w:abstractNumId="5">
+    <w:nsid w:val="4B066ABE"/>
+    <w:multiLevelType w:val="hybridMultilevel"/>
+    <w:tmpl w:val="617A0F56"/>
+    <w:lvl w:ilvl="0" w:tplc="0409000F">
+      <w:start w:val="1"/>
+      <w:numFmt w:val="decimal"/>
+      <w:lvlText w:val="%1."/>
+      <w:lvlJc w:val="left"/>
+      <w:pPr>
+        <w:ind w:left="720" w:hanging="360"/>
+      </w:pPr>
+    </w:lvl>
+    <w:lvl w:ilvl="1" w:tplc="04090019" w:tentative="1">
+      <w:start w:val="1"/>
+      <w:numFmt w:val="lowerLetter"/>
+      <w:lvlText w:val="%2."/>
+      <w:lvlJc w:val="left"/>
+      <w:pPr>
+        <w:ind w:left="1440" w:hanging="360"/>
+      </w:pPr>
+    </w:lvl>
+    <w:lvl w:ilvl="2" w:tplc="0409001B" w:tentative="1">
+      <w:start w:val="1"/>
+      <w:numFmt w:val="lowerRoman"/>
+      <w:lvlText w:val="%3."/>
+      <w:lvlJc w:val="right"/>
+      <w:pPr>
+        <w:ind w:left="2160" w:hanging="180"/>
+      </w:pPr>
+    </w:lvl>
+    <w:lvl w:ilvl="3" w:tplc="0409000F" w:tentative="1">
+      <w:start w:val="1"/>
+      <w:numFmt w:val="decimal"/>
+      <w:lvlText w:val="%4."/>
+      <w:lvlJc w:val="left"/>
+      <w:pPr>
+        <w:ind w:left="2880" w:hanging="360"/>
+      </w:pPr>
+    </w:lvl>
+    <w:lvl w:ilvl="4" w:tplc="04090019" w:tentative="1">
+      <w:start w:val="1"/>
+      <w:numFmt w:val="lowerLetter"/>
+      <w:lvlText w:val="%5."/>
+      <w:lvlJc w:val="left"/>
+      <w:pPr>
+        <w:ind w:left="3600" w:hanging="360"/>
+      </w:pPr>
+    </w:lvl>
+    <w:lvl w:ilvl="5" w:tplc="0409001B" w:tentative="1">
+      <w:start w:val="1"/>
+      <w:numFmt w:val="lowerRoman"/>
+      <w:lvlText w:val="%6."/>
+      <w:lvlJc w:val="right"/>
+      <w:pPr>
+        <w:ind w:left="4320" w:hanging="180"/>
+      </w:pPr>
+    </w:lvl>
+    <w:lvl w:ilvl="6" w:tplc="0409000F" w:tentative="1">
+      <w:start w:val="1"/>
+      <w:numFmt w:val="decimal"/>
+      <w:lvlText w:val="%7."/>
+      <w:lvlJc w:val="left"/>
+      <w:pPr>
+        <w:ind w:left="5040" w:hanging="360"/>
+      </w:pPr>
+    </w:lvl>
+    <w:lvl w:ilvl="7" w:tplc="04090019" w:tentative="1">
+      <w:start w:val="1"/>
+      <w:numFmt w:val="lowerLetter"/>
+      <w:lvlText w:val="%8."/>
+      <w:lvlJc w:val="left"/>
+      <w:pPr>
+        <w:ind w:left="5760" w:hanging="360"/>
+      </w:pPr>
+    </w:lvl>
+    <w:lvl w:ilvl="8" w:tplc="0409001B" w:tentative="1">
+      <w:start w:val="1"/>
+      <w:numFmt w:val="lowerRoman"/>
+      <w:lvlText w:val="%9."/>
+      <w:lvlJc w:val="right"/>
+      <w:pPr>
+        <w:ind w:left="6480" w:hanging="180"/>
+      </w:pPr>
+    </w:lvl>
+  </w:abstractNum>
+  <w:abstractNum w:abstractNumId="6">
     <w:nsid w:val="5AF53033"/>
     <w:multiLevelType w:val="hybridMultilevel"/>
     <w:tmpl w:val="8E7EED26"/>
@@ -2022,7 +2413,7 @@
       </w:rPr>
     </w:lvl>
   </w:abstractNum>
-  <w:abstractNum w:abstractNumId="5">
+  <w:abstractNum w:abstractNumId="7">
     <w:nsid w:val="62FE7CD1"/>
     <w:multiLevelType w:val="hybridMultilevel"/>
     <w:tmpl w:val="7FB260A8"/>
@@ -2135,7 +2526,7 @@
       </w:rPr>
     </w:lvl>
   </w:abstractNum>
-  <w:abstractNum w:abstractNumId="6">
+  <w:abstractNum w:abstractNumId="8">
     <w:nsid w:val="71936438"/>
     <w:multiLevelType w:val="hybridMultilevel"/>
     <w:tmpl w:val="F06CDF20"/>
@@ -2255,19 +2646,25 @@
     <w:abstractNumId w:val="2"/>
   </w:num>
   <w:num w:numId="3">
-    <w:abstractNumId w:val="4"/>
+    <w:abstractNumId w:val="6"/>
   </w:num>
   <w:num w:numId="4">
-    <w:abstractNumId w:val="6"/>
+    <w:abstractNumId w:val="8"/>
   </w:num>
   <w:num w:numId="5">
     <w:abstractNumId w:val="3"/>
   </w:num>
   <w:num w:numId="6">
-    <w:abstractNumId w:val="5"/>
+    <w:abstractNumId w:val="7"/>
   </w:num>
   <w:num w:numId="7">
     <w:abstractNumId w:val="0"/>
+  </w:num>
+  <w:num w:numId="8">
+    <w:abstractNumId w:val="4"/>
+  </w:num>
+  <w:num w:numId="9">
+    <w:abstractNumId w:val="5"/>
   </w:num>
 </w:numbering>
 </file>
